--- a/Summary-210719.docx
+++ b/Summary-210719.docx
@@ -185,14 +185,23 @@
       </w:pPr>
     </w:p>
     <w:p>
-      <w:r>
-        <w:rPr>
-          <w:b/>
-          <w:bCs/>
+      <w:pPr>
+        <w:rPr>
+          <w:u w:val="single"/>
+        </w:rPr>
+      </w:pPr>
+      <w:r>
+        <w:rPr>
+          <w:b/>
+          <w:bCs/>
+          <w:u w:val="single"/>
         </w:rPr>
         <w:t>PROBLEM STATEMENT</w:t>
       </w:r>
       <w:r>
+        <w:rPr>
+          <w:u w:val="single"/>
+        </w:rPr>
         <w:t>:</w:t>
       </w:r>
     </w:p>
@@ -202,7 +211,19 @@
         <w:t>Gi</w:t>
       </w:r>
       <w:r>
-        <w:t xml:space="preserve">ven any item, for example a movie or a book, we’d like to understand what other movies/books are similar to it.  So, for example, if a person likes the movie ‘Star Wars’, we’d like to find similar movies to it in the hope that the person will also like the similar movies – so you might recommend </w:t>
+        <w:t>ven any item, for example a movie or a book, we</w:t>
+      </w:r>
+      <w:r>
+        <w:t xml:space="preserve"> would </w:t>
+      </w:r>
+      <w:r>
+        <w:t>like to understand what other movies/books are similar to it.  So, for example, if a person likes the movie ‘Star Wars’, we</w:t>
+      </w:r>
+      <w:r>
+        <w:t xml:space="preserve"> would </w:t>
+      </w:r>
+      <w:r>
+        <w:t xml:space="preserve">like to find similar movies to it in the hope that the person will also like the similar movies – so you might recommend </w:t>
       </w:r>
       <w:r>
         <w:t xml:space="preserve">‘The Empire Strikes Back’ or ‘Avengers’ say.  </w:t>
@@ -211,24 +232,46 @@
     <w:p/>
     <w:p>
       <w:r>
-        <w:t>Another task that is very similar to the above, is the task of predicting how a user would rate a particular item, say a movie or a book.  So if a person rated ‘Harry Potter and the Deathly Hallows’ a ‘5 Stars’, then you’d like to understand how this person would rate other books and then recommend the books that we predict the person would rate say a ‘4 Stars’ or higher.  So, for example, you might recommend the book ‘Harry Potter and the Half-Blood Prince’ or ‘Fantastic Beasts and Where to Find Them’ (provided the person rated these books very high).</w:t>
-      </w:r>
-    </w:p>
-    <w:p/>
-    <w:p>
-      <w:pPr>
-        <w:rPr>
-          <w:b/>
-          <w:bCs/>
-        </w:rPr>
-      </w:pPr>
-      <w:r>
-        <w:rPr>
-          <w:b/>
-          <w:bCs/>
+        <w:t xml:space="preserve">Another task that is very similar to the above, is the task of predicting how a user would rate a particular item, say a movie or a book.  So if a person rated ‘Harry Potter and the Deathly Hallows’ a ‘5 Stars’, then you’d like to understand how this person would rate other books and then recommend the books that we predict the person would rate say a ‘4 Stars’ or higher.  So, for example, you might recommend the book ‘Harry Potter and the Half-Blood Prince’ or ‘Fantastic Beasts and Where to Find Them’ (provided </w:t>
+      </w:r>
+      <w:r>
+        <w:t xml:space="preserve">you predict </w:t>
+      </w:r>
+      <w:r>
+        <w:t xml:space="preserve">the person </w:t>
+      </w:r>
+      <w:r>
+        <w:t xml:space="preserve">would </w:t>
+      </w:r>
+      <w:r>
+        <w:t>rate these books very high).</w:t>
+      </w:r>
+    </w:p>
+    <w:p/>
+    <w:p>
+      <w:pPr>
+        <w:rPr>
+          <w:b/>
+          <w:bCs/>
+          <w:u w:val="single"/>
+        </w:rPr>
+      </w:pPr>
+      <w:r>
+        <w:rPr>
+          <w:b/>
+          <w:bCs/>
+          <w:u w:val="single"/>
         </w:rPr>
         <w:t>SOLUTION</w:t>
       </w:r>
+      <w:r>
+        <w:rPr>
+          <w:b/>
+          <w:bCs/>
+          <w:u w:val="single"/>
+        </w:rPr>
+        <w:t>:</w:t>
+      </w:r>
     </w:p>
     <w:p/>
     <w:p>
@@ -249,7 +292,7 @@
         <w:t>first recommender system</w:t>
       </w:r>
       <w:r>
-        <w:t xml:space="preserve">, we use ‘Truncated Singular Value Decomposition’ to compute ‘cosine-similarity’ to compute how closely similar two books are.  With this recommender system, a webpage is provided where you can enter a book name, and the recommender system will provide a list of books </w:t>
+        <w:t xml:space="preserve">, we use ‘Truncated Singular Value Decomposition’ to compute ‘cosine-similarity’ to compute how similar two books are.  With this recommender system, a webpage is provided where you can enter a book name, and the recommender system will provide a list of books </w:t>
       </w:r>
       <w:r>
         <w:lastRenderedPageBreak/>
@@ -259,7 +302,15 @@
         <w:t>A picture of the webpage is given below</w:t>
       </w:r>
       <w:r>
-        <w:t xml:space="preserve"> (note that the webpage is located by typing in ‘get_books’ after the main webpage (which is 13.57.14.226 is this particular case)</w:t>
+        <w:t xml:space="preserve"> (note that the webpage is located by typing in ‘</w:t>
+      </w:r>
+      <w:proofErr w:type="spellStart"/>
+      <w:r>
+        <w:t>get_books</w:t>
+      </w:r>
+      <w:proofErr w:type="spellEnd"/>
+      <w:r>
+        <w:t>’ after the main webpage (which is 13.57.14.226 is this particular case)</w:t>
       </w:r>
       <w:r>
         <w:t>:</w:t>
@@ -372,7 +423,18 @@
     <w:p/>
     <w:p>
       <w:r>
-        <w:t>More details on this TruncatedSVD recommender system will be given in the ‘Technical’ section, where we will discuss the decomposition of matrices, and the number of ‘features’ or ‘concepts’ we reduced to.</w:t>
+        <w:t xml:space="preserve">More details on this </w:t>
+      </w:r>
+      <w:proofErr w:type="spellStart"/>
+      <w:r>
+        <w:t>TruncatedSVD</w:t>
+      </w:r>
+      <w:proofErr w:type="spellEnd"/>
+      <w:r>
+        <w:t xml:space="preserve"> recommender system will be given in the ‘Technical’ section, where we will discuss the decomposition of matrices, and the number of ‘features’ or ‘concepts’ we reduced to.</w:t>
+      </w:r>
+      <w:r>
+        <w:t xml:space="preserve">  But for now, note that the higher the ‘cosine-similarity’, the more similar it is to the book ‘A Brief History of Time’.</w:t>
       </w:r>
     </w:p>
     <w:p/>
@@ -388,17 +450,33 @@
         <w:t>second recommender system</w:t>
       </w:r>
       <w:r>
-        <w:t xml:space="preserve">, we use ‘deep neural network’ (DNN) to make predictions for how a particular user will rate a book.  This recommender system is very different from using TruncatedSVD, which provides a “strength of similarity” between books, but does NOT attempt to predict the ratings of </w:t>
+        <w:t xml:space="preserve">, we use ‘deep neural network’ (DNN) to make predictions for how a particular user will rate a book.  This recommender system is very different from using </w:t>
+      </w:r>
+      <w:proofErr w:type="spellStart"/>
+      <w:r>
+        <w:t>TruncatedSVD</w:t>
+      </w:r>
+      <w:proofErr w:type="spellEnd"/>
+      <w:r>
+        <w:t xml:space="preserve">, </w:t>
       </w:r>
       <w:r>
         <w:lastRenderedPageBreak/>
-        <w:t xml:space="preserve">books.  The second recommender system DNN predicts a rating for a particular book (between 1.0 Stars to 5.0 Stars).  </w:t>
-      </w:r>
-    </w:p>
-    <w:p/>
-    <w:p>
-      <w:r>
-        <w:t>A picture of the webpage is given below (note that the webpage is located by typing in ‘get_ann’ after the main webpage (which is 13.57.14.226 is this particular case):</w:t>
+        <w:t xml:space="preserve">which provides a “strength of similarity” between books, but does NOT attempt to predict the ratings of books.  The second recommender system DNN predicts a rating for a particular book (between 1.0 Stars to 5.0 Stars).  </w:t>
+      </w:r>
+    </w:p>
+    <w:p/>
+    <w:p>
+      <w:r>
+        <w:t>A picture of the webpage is given below (note that the webpage is located by typing in ‘</w:t>
+      </w:r>
+      <w:proofErr w:type="spellStart"/>
+      <w:r>
+        <w:t>get_ann</w:t>
+      </w:r>
+      <w:proofErr w:type="spellEnd"/>
+      <w:r>
+        <w:t>’ after the main webpage (which is 13.57.14.226 is this particular case):</w:t>
       </w:r>
     </w:p>
     <w:p/>
@@ -536,7 +614,13 @@
         <w:t>third recommender system</w:t>
       </w:r>
       <w:r>
-        <w:t xml:space="preserve"> uses ‘matrix multiplication’ via Embedding() lay</w:t>
+        <w:t xml:space="preserve"> uses ‘matrix multiplication’ via </w:t>
+      </w:r>
+      <w:r>
+        <w:t xml:space="preserve">the </w:t>
+      </w:r>
+      <w:r>
+        <w:t>Embedding() lay</w:t>
       </w:r>
       <w:r>
         <w:t>er</w:t>
@@ -545,7 +629,37 @@
         <w:t xml:space="preserve"> to make </w:t>
       </w:r>
       <w:r>
-        <w:t>ratings for books by a user.  Thru these ratings, we will display books this user will ‘LOVE’, ‘LIKE’, AND ‘HATE’.  Here is the webpage:</w:t>
+        <w:t xml:space="preserve">ratings for books by a user.  Thru these ratings, </w:t>
+      </w:r>
+      <w:r>
+        <w:t>the recommender system</w:t>
+      </w:r>
+      <w:r>
+        <w:t xml:space="preserve"> display</w:t>
+      </w:r>
+      <w:r>
+        <w:t>s</w:t>
+      </w:r>
+      <w:r>
+        <w:t xml:space="preserve"> books</w:t>
+      </w:r>
+      <w:r>
+        <w:t xml:space="preserve"> by categories – namely it displays books</w:t>
+      </w:r>
+      <w:r>
+        <w:t xml:space="preserve"> this user will ‘LOVE’, </w:t>
+      </w:r>
+      <w:r>
+        <w:t xml:space="preserve">display books this user will </w:t>
+      </w:r>
+      <w:r>
+        <w:t xml:space="preserve">‘LIKE’, </w:t>
+      </w:r>
+      <w:r>
+        <w:t>and three other categories</w:t>
+      </w:r>
+      <w:r>
+        <w:t>.  Here is the webpage:</w:t>
       </w:r>
     </w:p>
     <w:p/>
@@ -757,22 +871,40 @@
         <w:rPr>
           <w:b/>
           <w:bCs/>
-        </w:rPr>
-      </w:pPr>
-      <w:r>
-        <w:rPr>
-          <w:b/>
-          <w:bCs/>
+          <w:u w:val="single"/>
+        </w:rPr>
+      </w:pPr>
+      <w:r>
+        <w:rPr>
+          <w:b/>
+          <w:bCs/>
+          <w:u w:val="single"/>
         </w:rPr>
         <w:t>DATASET</w:t>
       </w:r>
+      <w:r>
+        <w:rPr>
+          <w:b/>
+          <w:bCs/>
+          <w:u w:val="single"/>
+        </w:rPr>
+        <w:t>:</w:t>
+      </w:r>
     </w:p>
     <w:p>
       <w:r>
         <w:t xml:space="preserve">The </w:t>
       </w:r>
       <w:r>
-        <w:t xml:space="preserve">dataset used in this capstone project can be obtained via github: </w:t>
+        <w:t xml:space="preserve">dataset used in this capstone project can be obtained via </w:t>
+      </w:r>
+      <w:proofErr w:type="spellStart"/>
+      <w:r>
+        <w:t>github</w:t>
+      </w:r>
+      <w:proofErr w:type="spellEnd"/>
+      <w:r>
+        <w:t xml:space="preserve">: </w:t>
       </w:r>
     </w:p>
     <w:p/>
@@ -787,29 +919,149 @@
         <w:rPr>
           <w:b/>
           <w:bCs/>
-        </w:rPr>
-      </w:pPr>
-      <w:r>
-        <w:rPr>
-          <w:b/>
-          <w:bCs/>
+          <w:u w:val="single"/>
+        </w:rPr>
+      </w:pPr>
+      <w:r>
+        <w:rPr>
+          <w:b/>
+          <w:bCs/>
+          <w:u w:val="single"/>
         </w:rPr>
         <w:t>TECHNICAL</w:t>
       </w:r>
-    </w:p>
-    <w:p/>
-    <w:p>
-      <w:r>
-        <w:t>First Recommender System: TruncatedSVD</w:t>
-      </w:r>
-    </w:p>
-    <w:p>
-      <w:r>
-        <w:t xml:space="preserve">Given any real-valued matrix A of dimension m-by-n, with rank r, it can always be decomposed as a product of three matrices U,S,V such that A = U X S X V^t, U has dimensions mxm, S is upper diagonal with dimensions mxr, and V is of dimensions nxn.  The matrix S will contain what are called the ‘singular’ </w:t>
+      <w:r>
+        <w:rPr>
+          <w:b/>
+          <w:bCs/>
+          <w:u w:val="single"/>
+        </w:rPr>
+        <w:t>:</w:t>
+      </w:r>
+    </w:p>
+    <w:p/>
+    <w:p>
+      <w:pPr>
+        <w:rPr>
+          <w:b/>
+          <w:bCs/>
+          <w:u w:val="single"/>
+        </w:rPr>
+      </w:pPr>
+      <w:r>
+        <w:rPr>
+          <w:b/>
+          <w:bCs/>
+          <w:u w:val="single"/>
+        </w:rPr>
+        <w:t xml:space="preserve">First Recommender System: </w:t>
+      </w:r>
+      <w:proofErr w:type="spellStart"/>
+      <w:r>
+        <w:rPr>
+          <w:b/>
+          <w:bCs/>
+          <w:u w:val="single"/>
+        </w:rPr>
+        <w:t>TruncatedSVD</w:t>
+      </w:r>
+      <w:proofErr w:type="spellEnd"/>
+    </w:p>
+    <w:p/>
+    <w:p>
+      <w:r>
+        <w:t>Given any real-valued matrix A of dimension m-by-n</w:t>
+      </w:r>
+      <w:r>
+        <w:t xml:space="preserve"> (written m x n)</w:t>
+      </w:r>
+      <w:r>
+        <w:t>, with rank r</w:t>
+      </w:r>
+      <w:r>
+        <w:t xml:space="preserve"> (this is the dimension of the column space)</w:t>
+      </w:r>
+      <w:r>
+        <w:t xml:space="preserve">, it can always be decomposed as a product of three matrices U,S,V such that A = U X S X </w:t>
+      </w:r>
+      <w:proofErr w:type="spellStart"/>
+      <w:r>
+        <w:t>V^t</w:t>
+      </w:r>
+      <w:proofErr w:type="spellEnd"/>
+      <w:r>
+        <w:t xml:space="preserve"> (</w:t>
+      </w:r>
+      <w:proofErr w:type="spellStart"/>
+      <w:r>
+        <w:t>V^t</w:t>
+      </w:r>
+      <w:proofErr w:type="spellEnd"/>
+      <w:r>
+        <w:t xml:space="preserve"> is the transpose of matrix V).  Furthermore, </w:t>
+      </w:r>
+      <w:r>
+        <w:t>U has dimensions m</w:t>
+      </w:r>
+      <w:r>
+        <w:t xml:space="preserve"> </w:t>
+      </w:r>
+      <w:r>
+        <w:t>x</w:t>
+      </w:r>
+      <w:r>
+        <w:t xml:space="preserve"> </w:t>
+      </w:r>
+      <w:r>
+        <w:t xml:space="preserve">m, S is upper diagonal with </w:t>
       </w:r>
       <w:r>
         <w:lastRenderedPageBreak/>
-        <w:t>values, hence the name ‘Singular Value Decomposition’.  This singular values are simply the square root of eigenvalues for the matrix A^t X A (i.e. ‘A transpose’ X A).</w:t>
+        <w:t>dimensions m</w:t>
+      </w:r>
+      <w:r>
+        <w:t xml:space="preserve"> </w:t>
+      </w:r>
+      <w:r>
+        <w:t>x</w:t>
+      </w:r>
+      <w:r>
+        <w:t xml:space="preserve"> n</w:t>
+      </w:r>
+      <w:r>
+        <w:t>, and V is of dimensions n</w:t>
+      </w:r>
+      <w:r>
+        <w:t xml:space="preserve"> </w:t>
+      </w:r>
+      <w:r>
+        <w:t>x</w:t>
+      </w:r>
+      <w:r>
+        <w:t xml:space="preserve"> </w:t>
+      </w:r>
+      <w:r>
+        <w:t xml:space="preserve">n.  The matrix S will contain what are called the ‘singular’ values, hence the name ‘Singular Value Decomposition’.  This singular values are simply the square root of </w:t>
+      </w:r>
+      <w:r>
+        <w:t xml:space="preserve">the strictly positive </w:t>
+      </w:r>
+      <w:r>
+        <w:t xml:space="preserve">eigenvalues for the matrix </w:t>
+      </w:r>
+      <w:proofErr w:type="spellStart"/>
+      <w:r>
+        <w:t>A^t</w:t>
+      </w:r>
+      <w:proofErr w:type="spellEnd"/>
+      <w:r>
+        <w:t xml:space="preserve"> X A (i.e. ‘A transpose’ X A</w:t>
+      </w:r>
+      <w:r>
+        <w:t>, which is necessarily a square matrix</w:t>
+      </w:r>
+      <w:r>
+        <w:t>).</w:t>
       </w:r>
     </w:p>
     <w:p/>
@@ -824,48 +1076,220 @@
         <w:t xml:space="preserve">BUT, we can apply this technique to recommender systems by reducing the number of movies to a much smaller number, called ‘concepts’.  The idea is that let’s say we have 10,000 movies and 1,000,000 users, so the matrix of users ‘cross’ movies contains 10 billion entries!  BUT the rank of this matrix may only be 50 say.  Essentially what happens is we create 50 </w:t>
       </w:r>
       <w:r>
-        <w:t>new ‘movie vectors’ (‘concepts’) which ‘describe’ each of the 10,000 movies.  One can think of these ‘concepts’ as possibly ‘to what degree a movie is an ‘action’ movie, or ‘horror’ movie, or ‘cartoon’ movie, or ‘romance’ movie.  This is how one thinks of the decomposition being done, but it is important to understand that the 50 ‘concepts’ are simply 50 vectors in the column space which span the entire column space (where the column space is spanned by the 10000 movies).</w:t>
-      </w:r>
-    </w:p>
-    <w:p/>
-    <w:p>
-      <w:r>
-        <w:t>The most important thing to understand about TruncatedSVD is that you can specify how many concepts you want – in our particular case I chose 20.   The second is that the multiplication of the matrices U X S is a matrix with dimensions mx</w:t>
-      </w:r>
-      <w:r>
-        <w:t>20, which is significantly less than having 10 billion entries!  This matrix can be stored easily.  This matrix U X S can be thought of as “movies to concept”.  Given any two movies m_1 and m_2, you have two vectors, of length 20, which represents m_1 in terms of the 20 concepts, and similarly for m_2.  If you take the dot product of these two vectors, this represents how strongly they are similar to each other.  This dot product is called the “cosine similarity” between movie m_1 and m_2.  It necessarily has a value between -1.0 and 1.0.</w:t>
-      </w:r>
-    </w:p>
-    <w:p/>
-    <w:p>
-      <w:r>
-        <w:t>So what our first recommender system does is, when you input the name of a book, it computes the cosine similarity between it and the other thousands of books in the database!  It then ranks these cosine similarity from highest (which is 1.0) to the lowest (which is -1.0), and displays the highest cosine similarity (i.e. the books that are most similar to the book you entered, or to say it another way, the books that most closely match the 20 concepts to the book you entered.</w:t>
-      </w:r>
-    </w:p>
-    <w:p/>
-    <w:p>
-      <w:r>
+        <w:t xml:space="preserve">new </w:t>
+      </w:r>
+      <w:r>
+        <w:t xml:space="preserve">concepts, and each </w:t>
+      </w:r>
+      <w:r>
+        <w:t xml:space="preserve">movie </w:t>
+      </w:r>
+      <w:r>
+        <w:t xml:space="preserve">can be viewed as a </w:t>
+      </w:r>
+      <w:r>
+        <w:t>vector</w:t>
+      </w:r>
+      <w:r>
+        <w:t xml:space="preserve"> of length 50, each component being the ‘strength of this movie’ in regards to each of the 50 </w:t>
+      </w:r>
+      <w:r>
+        <w:t xml:space="preserve">concepts.  One can think of these ‘concepts’ as possibly ‘to what degree a movie is an ‘action’ movie, or ‘horror’ movie, or ‘cartoon’ movie, or ‘romance’ movie.  This is how one thinks of the decomposition being done, but it is important to understand that the 50 ‘concepts’ are simply 50 </w:t>
+      </w:r>
+      <w:r>
+        <w:t>new feature</w:t>
+      </w:r>
+      <w:r>
+        <w:t xml:space="preserve">s </w:t>
+      </w:r>
+      <w:r>
+        <w:t>where we represent the movie</w:t>
+      </w:r>
+      <w:r>
+        <w:t>.</w:t>
+      </w:r>
+    </w:p>
+    <w:p/>
+    <w:p>
+      <w:r>
+        <w:t xml:space="preserve">The most important thing to understand about </w:t>
+      </w:r>
+      <w:proofErr w:type="spellStart"/>
+      <w:r>
+        <w:t>TruncatedSVD</w:t>
+      </w:r>
+      <w:proofErr w:type="spellEnd"/>
+      <w:r>
+        <w:t xml:space="preserve"> is that you can specify how many concepts you want – in our particular case I chose 20.   The second is that the multiplication of the matrices U X S is</w:t>
+      </w:r>
+      <w:r>
+        <w:t>, after removing “blocks of zeroes”, is</w:t>
+      </w:r>
+      <w:r>
+        <w:t xml:space="preserve"> a matrix with dimensions mx</w:t>
+      </w:r>
+      <w:r>
+        <w:t>20, which is significantly less than having 10 billion entries!  This matrix can be stored easily.  This matrix U X S can be thought of as “movies to concept”.  Given any two movies m_1 and m_2, you have two vectors, of length 20, which represents m_1 in terms of the 20 concepts, and similarly for m_2.  If you take the dot product of these two vectors</w:t>
+      </w:r>
+      <w:r>
+        <w:t xml:space="preserve"> divided by their lengths</w:t>
+      </w:r>
+      <w:r>
+        <w:t xml:space="preserve">, </w:t>
+      </w:r>
+      <w:r>
+        <w:t>this gives the “cosine of the angle between these two vectors.  T</w:t>
+      </w:r>
+      <w:r>
+        <w:t xml:space="preserve">his </w:t>
+      </w:r>
+      <w:r>
+        <w:t xml:space="preserve">angle </w:t>
+      </w:r>
+      <w:r>
+        <w:t>represents how strongly they are similar to each other</w:t>
+      </w:r>
+      <w:r>
+        <w:t xml:space="preserve"> (for example if the angle is ‘close to 0’, hence the cosine(angle) is close to 1, these two vectors are aligned almost in the same direction, which means the two movies are very similar)</w:t>
+      </w:r>
+      <w:r>
+        <w:t xml:space="preserve">.  This dot product </w:t>
+      </w:r>
+      <w:r>
+        <w:t xml:space="preserve">between the two movie vectors </w:t>
+      </w:r>
+      <w:r>
+        <w:t>is called the “cosine similarity” between movie m_1 and m_2.  It necessarily has a value between -1.0 and 1.0.</w:t>
+      </w:r>
+    </w:p>
+    <w:p/>
+    <w:p>
+      <w:r>
+        <w:t>So what our first recommender system does is, when you input the name of a book, it computes the cosine similarity between it and the other thousands of books in the database!  It then ranks these cosine similarity from highest (which is 1.0) to the lowest (which is -1.0), and displays the highest cosine similarity (i.e. the books that are most similar to the book you entered, or to say it another way, the books that most closely match the 20 concepts to the book you entered</w:t>
+      </w:r>
+      <w:r>
+        <w:t>)</w:t>
+      </w:r>
+      <w:r>
+        <w:t>.</w:t>
+      </w:r>
+    </w:p>
+    <w:p/>
+    <w:p>
+      <w:pPr>
+        <w:rPr>
+          <w:b/>
+          <w:bCs/>
+          <w:u w:val="single"/>
+        </w:rPr>
+      </w:pPr>
+      <w:r>
+        <w:rPr>
+          <w:b/>
+          <w:bCs/>
+          <w:u w:val="single"/>
+        </w:rPr>
         <w:t>Second Recommender System: DNN</w:t>
       </w:r>
     </w:p>
     <w:p>
-      <w:r>
-        <w:t>The artificial neural network we create simply has two features, namely the user_id and the movie_id, and the output is treated as a 5-class classification (1 Star, thru, 5 Star).  The results from this approach were quite poor compared to ‘matrix factorization’, but the RMSE score certainly did NOT bring out the vast differences between the two approaches (DNN had a RMSE score of .98, while the MatrixFact has .94).</w:t>
-      </w:r>
-      <w:r>
-        <w:t xml:space="preserve">  This recommender system was included in the capstone project as an example of a ANN that does NOT perform well!</w:t>
-      </w:r>
-    </w:p>
-    <w:p/>
-    <w:p>
-      <w:r>
+      <w:pPr>
+        <w:rPr>
+          <w:b/>
+          <w:bCs/>
+          <w:u w:val="single"/>
+        </w:rPr>
+      </w:pPr>
+    </w:p>
+    <w:p>
+      <w:r>
+        <w:t xml:space="preserve">The artificial neural network we create simply has two features, namely the </w:t>
+      </w:r>
+      <w:proofErr w:type="spellStart"/>
+      <w:r>
+        <w:t>user_id</w:t>
+      </w:r>
+      <w:proofErr w:type="spellEnd"/>
+      <w:r>
+        <w:t xml:space="preserve"> and the </w:t>
+      </w:r>
+      <w:proofErr w:type="spellStart"/>
+      <w:r>
+        <w:t>movie_id</w:t>
+      </w:r>
+      <w:proofErr w:type="spellEnd"/>
+      <w:r>
+        <w:t xml:space="preserve">, and the output is treated as a 5-class classification (1 Star, thru, 5 Star).  The results from this approach were quite poor compared to ‘matrix factorization’, but the RMSE score certainly did NOT bring out the vast differences between the two approaches (DNN had a RMSE score of .98, while the </w:t>
+      </w:r>
+      <w:proofErr w:type="spellStart"/>
+      <w:r>
+        <w:t>MatrixFact</w:t>
+      </w:r>
+      <w:r>
+        <w:t>orization</w:t>
+      </w:r>
+      <w:proofErr w:type="spellEnd"/>
+      <w:r>
+        <w:t xml:space="preserve"> has .94).</w:t>
+      </w:r>
+      <w:r>
+        <w:t xml:space="preserve">  This recommender system was included in the capstone project as an example of a</w:t>
+      </w:r>
+      <w:r>
+        <w:t>n</w:t>
+      </w:r>
+      <w:r>
+        <w:t xml:space="preserve"> ANN that does NOT perform well!</w:t>
+      </w:r>
+    </w:p>
+    <w:p/>
+    <w:p>
+      <w:pPr>
+        <w:rPr>
+          <w:b/>
+          <w:bCs/>
+          <w:u w:val="single"/>
+        </w:rPr>
+      </w:pPr>
+      <w:r>
+        <w:rPr>
+          <w:b/>
+          <w:bCs/>
+          <w:u w:val="single"/>
+        </w:rPr>
         <w:t>Third Recommender System: Matrix Factorization</w:t>
       </w:r>
     </w:p>
     <w:p/>
     <w:p>
       <w:r>
-        <w:t xml:space="preserve">Matrix Factorization is a modified version of SVD – in fact the literature sometimes calls ‘matrix factorization’ compact-SVD.  The reason for this is in SVD the sigma matrix ‘S’ in the SVD decomposition into U X S X V^t, S is an upper-diagonal matrix, with the upper diagonal containing the singular values.  By way of an example, if you start with the matrix </w:t>
+        <w:t xml:space="preserve">Matrix Factorization is a modified version of SVD – in fact the literature sometimes calls ‘matrix factorization’ </w:t>
+      </w:r>
+      <w:r>
+        <w:t>as ‘</w:t>
+      </w:r>
+      <w:r>
+        <w:t>compact-SVD</w:t>
+      </w:r>
+      <w:r>
+        <w:t>’</w:t>
+      </w:r>
+      <w:r>
+        <w:t xml:space="preserve">.  The reason for this is in SVD the sigma matrix ‘S’ in the SVD decomposition into U X S X </w:t>
+      </w:r>
+      <w:proofErr w:type="spellStart"/>
+      <w:r>
+        <w:t>V^t</w:t>
+      </w:r>
+      <w:proofErr w:type="spellEnd"/>
+      <w:r>
+        <w:t xml:space="preserve">, S is an upper-diagonal matrix, with the upper diagonal containing the singular values.  </w:t>
+      </w:r>
+      <w:r>
+        <w:t xml:space="preserve">BUT the matrix S may contain either rows or columns that are all zeroes!  </w:t>
+      </w:r>
+      <w:r>
+        <w:t xml:space="preserve">By way of an example, if you start with the matrix </w:t>
       </w:r>
     </w:p>
     <w:p>
@@ -897,7 +1321,93 @@
     <w:p/>
     <w:p>
       <w:r>
-        <w:t xml:space="preserve">Notice the above matrix is NOT square.  BUT in matrix factorization, the sigma matrix is guaranteed to square; in fact it is guaranteed to be a rxr matrix, where r is the rank of the matrix.  The decomposition into U X S X V^t, each matrix now has dimensions mxr, rxr, and nxr.  This decomposition has </w:t>
+        <w:t>First n</w:t>
+      </w:r>
+      <w:r>
+        <w:t>otice the above matrix is NOT square</w:t>
+      </w:r>
+      <w:r>
+        <w:t>, and also note the 3</w:t>
+      </w:r>
+      <w:r>
+        <w:rPr>
+          <w:vertAlign w:val="superscript"/>
+        </w:rPr>
+        <w:t>rd</w:t>
+      </w:r>
+      <w:r>
+        <w:t xml:space="preserve"> column contains all zeroes</w:t>
+      </w:r>
+      <w:r>
+        <w:t xml:space="preserve">.  BUT in matrix factorization, the sigma matrix is guaranteed to </w:t>
+      </w:r>
+      <w:r>
+        <w:t xml:space="preserve">be </w:t>
+      </w:r>
+      <w:r>
+        <w:t>square; in fact it is guaranteed to be a r</w:t>
+      </w:r>
+      <w:r>
+        <w:t xml:space="preserve"> </w:t>
+      </w:r>
+      <w:r>
+        <w:t>x</w:t>
+      </w:r>
+      <w:r>
+        <w:t xml:space="preserve"> </w:t>
+      </w:r>
+      <w:r>
+        <w:t xml:space="preserve">r matrix, where r is the rank of the matrix.  </w:t>
+      </w:r>
+      <w:r>
+        <w:t>For matrix factorization, t</w:t>
+      </w:r>
+      <w:r>
+        <w:t xml:space="preserve">he decomposition into U X S X </w:t>
+      </w:r>
+      <w:proofErr w:type="spellStart"/>
+      <w:r>
+        <w:t>V^t</w:t>
+      </w:r>
+      <w:proofErr w:type="spellEnd"/>
+      <w:r>
+        <w:t>, each matrix now has dimensions m</w:t>
+      </w:r>
+      <w:r>
+        <w:t xml:space="preserve"> </w:t>
+      </w:r>
+      <w:r>
+        <w:t>x</w:t>
+      </w:r>
+      <w:r>
+        <w:t xml:space="preserve"> </w:t>
+      </w:r>
+      <w:r>
+        <w:t>r, r</w:t>
+      </w:r>
+      <w:r>
+        <w:t xml:space="preserve"> </w:t>
+      </w:r>
+      <w:r>
+        <w:t>x</w:t>
+      </w:r>
+      <w:r>
+        <w:t xml:space="preserve"> </w:t>
+      </w:r>
+      <w:r>
+        <w:t>r, and n</w:t>
+      </w:r>
+      <w:r>
+        <w:t xml:space="preserve"> </w:t>
+      </w:r>
+      <w:r>
+        <w:t>x</w:t>
+      </w:r>
+      <w:r>
+        <w:t xml:space="preserve"> </w:t>
+      </w:r>
+      <w:r>
+        <w:t xml:space="preserve">r.  This decomposition has </w:t>
       </w:r>
       <w:r>
         <w:t>several nice properties, which are:</w:t>
@@ -912,7 +1422,97 @@
         </w:numPr>
       </w:pPr>
       <w:r>
-        <w:t>The matrix U, which is mxr, is significantly smaller than the matrix in SVD.  In our example of m = 10000 and n = 1000000, with r=50, the matrix U only has 50,000 entries.  The V matrix only has dimensions nxr, or 50,000,000 entries.  So the original matrix A has 50,000,000,000 entries, and now the decomposition only needs to store 50000 + 50 + 50000000, which is only 50,050,050 entries (almost 1000 times less memory utilized).</w:t>
+        <w:t>The matrix U, which is m</w:t>
+      </w:r>
+      <w:r>
+        <w:t xml:space="preserve"> </w:t>
+      </w:r>
+      <w:r>
+        <w:t>x</w:t>
+      </w:r>
+      <w:r>
+        <w:t xml:space="preserve"> </w:t>
+      </w:r>
+      <w:r>
+        <w:t>r, is significantly smaller than the matrix in SVD.  In our example of m = 10000 and n = 1000000, with r=50, the matrix U only has 50</w:t>
+      </w:r>
+      <w:r>
+        <w:t>0</w:t>
+      </w:r>
+      <w:r>
+        <w:t>,000 entries.  The V matrix only has dimensions n</w:t>
+      </w:r>
+      <w:r>
+        <w:t xml:space="preserve"> </w:t>
+      </w:r>
+      <w:r>
+        <w:t>x</w:t>
+      </w:r>
+      <w:r>
+        <w:t xml:space="preserve"> </w:t>
+      </w:r>
+      <w:r>
+        <w:t>r, or 50,000,000 entries.  So the original matrix A</w:t>
+      </w:r>
+      <w:r>
+        <w:t>, which</w:t>
+      </w:r>
+      <w:r>
+        <w:t xml:space="preserve"> has </w:t>
+      </w:r>
+      <w:r>
+        <w:t>1</w:t>
+      </w:r>
+      <w:r>
+        <w:t xml:space="preserve">0,000,000,000 entries, </w:t>
+      </w:r>
+      <w:r>
+        <w:t xml:space="preserve">can be </w:t>
+      </w:r>
+      <w:r>
+        <w:t>decompos</w:t>
+      </w:r>
+      <w:r>
+        <w:t>ed</w:t>
+      </w:r>
+      <w:r>
+        <w:t xml:space="preserve"> </w:t>
+      </w:r>
+      <w:r>
+        <w:t xml:space="preserve">into matrices that </w:t>
+      </w:r>
+      <w:r>
+        <w:t>only needs to store 50</w:t>
+      </w:r>
+      <w:r>
+        <w:t>0,</w:t>
+      </w:r>
+      <w:r>
+        <w:t>000 + 50 + 50</w:t>
+      </w:r>
+      <w:r>
+        <w:t>,</w:t>
+      </w:r>
+      <w:r>
+        <w:t>000</w:t>
+      </w:r>
+      <w:r>
+        <w:t>,</w:t>
+      </w:r>
+      <w:r>
+        <w:t>000, which is only 50,</w:t>
+      </w:r>
+      <w:r>
+        <w:t>50</w:t>
+      </w:r>
+      <w:r>
+        <w:t xml:space="preserve">0,050 entries (almost </w:t>
+      </w:r>
+      <w:r>
+        <w:t>200</w:t>
+      </w:r>
+      <w:r>
+        <w:t xml:space="preserve"> times less memory utilized).</w:t>
       </w:r>
     </w:p>
     <w:p>
@@ -942,7 +1542,11 @@
         <w:t xml:space="preserve">in </w:t>
       </w:r>
       <w:r>
-        <w:t>decreasing order.  This is valuable in that if you originally started with 50 concepts, and you analyze the singular values and find that say only 20 concepts are important</w:t>
+        <w:t xml:space="preserve">decreasing order.  This is valuable in that if you originally started with 50 concepts, and you analyze the singular </w:t>
+      </w:r>
+      <w:r>
+        <w:lastRenderedPageBreak/>
+        <w:t>values and find that say only 20 concepts are important</w:t>
       </w:r>
       <w:r>
         <w:t xml:space="preserve"> due to the size of the singular value</w:t>
@@ -957,38 +1561,94 @@
         <w:rPr>
           <w:b/>
           <w:bCs/>
-        </w:rPr>
-      </w:pPr>
-      <w:r>
-        <w:rPr>
-          <w:b/>
-          <w:bCs/>
+          <w:u w:val="single"/>
+        </w:rPr>
+      </w:pPr>
+      <w:r>
+        <w:rPr>
+          <w:b/>
+          <w:bCs/>
+          <w:u w:val="single"/>
         </w:rPr>
         <w:t>DEPLOYMENT TO THE AWS</w:t>
       </w:r>
-    </w:p>
-    <w:p>
-      <w:r>
-        <w:t xml:space="preserve">First, all models were tested and created using Jupyter Notebook – the models and data structures needed for deployment were either saved via TensorFlow.Keras or pickle.  </w:t>
-      </w:r>
-      <w:r>
-        <w:t xml:space="preserve">I need to say that a Jupyter Notebook project is not the same as being able to run your recommender system on a public website, </w:t>
-      </w:r>
-      <w:r>
-        <w:lastRenderedPageBreak/>
-        <w:t xml:space="preserve">where users can enter information and retrieve recommendations, without having to wait for models to be trained!  This is why the trained models are stored for later retrieval.  </w:t>
-      </w:r>
-    </w:p>
-    <w:p/>
-    <w:p>
-      <w:r>
-        <w:t xml:space="preserve">The python library that we utilized to create webpages and to make recommendations from our models was Flask.  I was stunned by how easy Flask made writing python code for webpages – Flask made it as if I was truly “in my Jupyter Notebook” projects!  </w:t>
-      </w:r>
-    </w:p>
-    <w:p/>
-    <w:p>
-      <w:r>
-        <w:t>Once testing with Flask on my local machine, and making sure all the webpages worked, which were</w:t>
+      <w:r>
+        <w:rPr>
+          <w:b/>
+          <w:bCs/>
+          <w:u w:val="single"/>
+        </w:rPr>
+        <w:t>:</w:t>
+      </w:r>
+    </w:p>
+    <w:p>
+      <w:r>
+        <w:t xml:space="preserve">First, all models were tested and created using </w:t>
+      </w:r>
+      <w:proofErr w:type="spellStart"/>
+      <w:r>
+        <w:t>Jupyter</w:t>
+      </w:r>
+      <w:proofErr w:type="spellEnd"/>
+      <w:r>
+        <w:t xml:space="preserve"> Notebook – the models and data structures needed for deployment were either saved via </w:t>
+      </w:r>
+      <w:proofErr w:type="spellStart"/>
+      <w:r>
+        <w:t>TensorFlow.Keras</w:t>
+      </w:r>
+      <w:proofErr w:type="spellEnd"/>
+      <w:r>
+        <w:t xml:space="preserve"> or pickle.  </w:t>
+      </w:r>
+      <w:r>
+        <w:t xml:space="preserve">I need to say that a </w:t>
+      </w:r>
+      <w:proofErr w:type="spellStart"/>
+      <w:r>
+        <w:t>Jupyter</w:t>
+      </w:r>
+      <w:proofErr w:type="spellEnd"/>
+      <w:r>
+        <w:t xml:space="preserve"> Notebook project is not the same as being able to run your recommender system on a public website, where users </w:t>
+      </w:r>
+      <w:r>
+        <w:t xml:space="preserve">from all over the world, </w:t>
+      </w:r>
+      <w:r>
+        <w:t xml:space="preserve">can enter information and retrieve recommendations, without having to wait for models to be trained!  This is why the trained models are stored for later retrieval.  </w:t>
+      </w:r>
+    </w:p>
+    <w:p/>
+    <w:p>
+      <w:r>
+        <w:t xml:space="preserve">The python library that we utilized to create webpages and to make recommendations from our </w:t>
+      </w:r>
+      <w:r>
+        <w:t xml:space="preserve">saved-off </w:t>
+      </w:r>
+      <w:r>
+        <w:t xml:space="preserve">models was Flask.  I was stunned by how easy Flask made writing python code for webpages – Flask made it as if I was truly “in my </w:t>
+      </w:r>
+      <w:proofErr w:type="spellStart"/>
+      <w:r>
+        <w:t>Jupyter</w:t>
+      </w:r>
+      <w:proofErr w:type="spellEnd"/>
+      <w:r>
+        <w:t xml:space="preserve"> Notebook” projects!  </w:t>
+      </w:r>
+    </w:p>
+    <w:p/>
+    <w:p>
+      <w:r>
+        <w:t>Once testing with Flask on my local machine</w:t>
+      </w:r>
+      <w:r>
+        <w:t xml:space="preserve"> was complete</w:t>
+      </w:r>
+      <w:r>
+        <w:t>, and making sure all the webpages worked, which were</w:t>
       </w:r>
     </w:p>
     <w:p>
@@ -1024,10 +1684,43 @@
     <w:p/>
     <w:p>
       <w:r>
-        <w:t xml:space="preserve">then came the process of creating Docker images, that could be loaded into an AWS container.  After creating a ‘Dockerfile’, and a ‘requirements.txt’ file via ‘pip freeze &gt; requirements.txt’, we were ready to </w:t>
-      </w:r>
-      <w:r>
-        <w:t>build our Docker image via ‘docker build -t glennrecsys’, and then to test whether it could run in a docker container we ran ‘docker run -p 5000:5000 glennrecsys’.</w:t>
+        <w:t xml:space="preserve">then came the process of creating </w:t>
+      </w:r>
+      <w:r>
+        <w:t xml:space="preserve">a </w:t>
+      </w:r>
+      <w:r>
+        <w:t>Docker image, that could be loaded into an AWS container.  After creating a ‘</w:t>
+      </w:r>
+      <w:proofErr w:type="spellStart"/>
+      <w:r>
+        <w:t>Dockerfile</w:t>
+      </w:r>
+      <w:proofErr w:type="spellEnd"/>
+      <w:r>
+        <w:t xml:space="preserve">’, and a ‘requirements.txt’ file via ‘pip freeze &gt; requirements.txt’, we were ready to </w:t>
+      </w:r>
+      <w:r>
+        <w:t xml:space="preserve">build our Docker image via ‘docker build -t </w:t>
+      </w:r>
+      <w:proofErr w:type="spellStart"/>
+      <w:r>
+        <w:t>glennrecsys</w:t>
+      </w:r>
+      <w:proofErr w:type="spellEnd"/>
+      <w:r>
+        <w:t xml:space="preserve"> .</w:t>
+      </w:r>
+      <w:r>
+        <w:t xml:space="preserve">’, and then to test whether it could run in a docker container we ran ‘docker run -p 5000:5000 </w:t>
+      </w:r>
+      <w:proofErr w:type="spellStart"/>
+      <w:r>
+        <w:t>glennrecsys</w:t>
+      </w:r>
+      <w:proofErr w:type="spellEnd"/>
+      <w:r>
+        <w:t>’.</w:t>
       </w:r>
     </w:p>
     <w:p/>
@@ -1044,13 +1737,31 @@
         </w:r>
       </w:hyperlink>
       <w:r>
-        <w:t>), it was now time to upload this image to AWS – in particular we uploaded it to Amazon Container Registry (ACR).</w:t>
-      </w:r>
-    </w:p>
-    <w:p/>
-    <w:p>
-      <w:r>
-        <w:t>THEN it was time finally deploy the image into a EC2 instance on AWS.  After getting everything to work, AWS gives you a public IP address that anyone in the world can access – as of July 20</w:t>
+        <w:t>), it was now time to upload this image to AWS – in particular we uploaded it to A</w:t>
+      </w:r>
+      <w:r>
+        <w:t xml:space="preserve">WS Elastic </w:t>
+      </w:r>
+      <w:r>
+        <w:t>Container Registry (</w:t>
+      </w:r>
+      <w:r>
+        <w:t>E</w:t>
+      </w:r>
+      <w:r>
+        <w:t>CR).</w:t>
+      </w:r>
+    </w:p>
+    <w:p/>
+    <w:p>
+      <w:r>
+        <w:t xml:space="preserve">THEN it was time finally </w:t>
+      </w:r>
+      <w:r>
+        <w:t xml:space="preserve">to </w:t>
+      </w:r>
+      <w:r>
+        <w:t>deploy the image into a EC2 instance on AWS.  After getting everything to work, AWS gives you a public IP address that anyone in the world can access – as of July 20</w:t>
       </w:r>
       <w:r>
         <w:rPr>
@@ -1065,35 +1776,246 @@
     <w:p/>
     <w:p>
       <w:r>
-        <w:t>13.57.14.226/get_books</w:t>
-      </w:r>
-    </w:p>
-    <w:p>
-      <w:r>
-        <w:t>13.57.14.226/get_ann</w:t>
-      </w:r>
-    </w:p>
-    <w:p>
-      <w:r>
-        <w:t>13.57.14.226/get_matrixfactorization</w:t>
-      </w:r>
-    </w:p>
-    <w:p/>
-    <w:p>
-      <w:pPr>
-        <w:rPr>
-          <w:b/>
-          <w:bCs/>
-        </w:rPr>
-      </w:pPr>
-      <w:r>
-        <w:rPr>
-          <w:b/>
-          <w:bCs/>
-        </w:rPr>
-        <w:t>ORGANIZATION OF GITHUB FILES</w:t>
-      </w:r>
-    </w:p>
+        <w:t>13.57.14.226/</w:t>
+      </w:r>
+      <w:proofErr w:type="spellStart"/>
+      <w:r>
+        <w:t>get_books</w:t>
+      </w:r>
+      <w:proofErr w:type="spellEnd"/>
+    </w:p>
+    <w:p>
+      <w:r>
+        <w:t>13.57.14.226/</w:t>
+      </w:r>
+      <w:proofErr w:type="spellStart"/>
+      <w:r>
+        <w:t>get_ann</w:t>
+      </w:r>
+      <w:proofErr w:type="spellEnd"/>
+    </w:p>
+    <w:p>
+      <w:r>
+        <w:lastRenderedPageBreak/>
+        <w:t>13.57.14.226/</w:t>
+      </w:r>
+      <w:proofErr w:type="spellStart"/>
+      <w:r>
+        <w:t>get_matrixfactorization</w:t>
+      </w:r>
+      <w:proofErr w:type="spellEnd"/>
+    </w:p>
+    <w:p/>
+    <w:p>
+      <w:pPr>
+        <w:rPr>
+          <w:b/>
+          <w:bCs/>
+          <w:u w:val="single"/>
+        </w:rPr>
+      </w:pPr>
+      <w:r>
+        <w:rPr>
+          <w:b/>
+          <w:bCs/>
+          <w:u w:val="single"/>
+        </w:rPr>
+        <w:t>GITHUB</w:t>
+      </w:r>
+      <w:r>
+        <w:rPr>
+          <w:b/>
+          <w:bCs/>
+          <w:u w:val="single"/>
+        </w:rPr>
+        <w:t>:</w:t>
+      </w:r>
+    </w:p>
+    <w:p>
+      <w:pPr>
+        <w:rPr>
+          <w:b/>
+          <w:bCs/>
+        </w:rPr>
+      </w:pPr>
+    </w:p>
+    <w:p>
+      <w:r>
+        <w:t xml:space="preserve">You </w:t>
+      </w:r>
+      <w:r>
+        <w:t xml:space="preserve">can access all the project files at the </w:t>
+      </w:r>
+      <w:proofErr w:type="spellStart"/>
+      <w:r>
+        <w:t>github</w:t>
+      </w:r>
+      <w:proofErr w:type="spellEnd"/>
+      <w:r>
+        <w:t xml:space="preserve"> repository:</w:t>
+      </w:r>
+    </w:p>
+    <w:p/>
+    <w:p>
+      <w:hyperlink r:id="rId17" w:history="1">
+        <w:r>
+          <w:rPr>
+            <w:rStyle w:val="Hyperlink"/>
+          </w:rPr>
+          <w:t>https://github.com/GlennDean/SB_CapSubmit.git</w:t>
+        </w:r>
+      </w:hyperlink>
+    </w:p>
+    <w:p/>
+    <w:p>
+      <w:r>
+        <w:t>The organization of this repository is shown in the pic below:</w:t>
+      </w:r>
+    </w:p>
+    <w:p/>
+    <w:p>
+      <w:r>
+        <w:rPr>
+          <w:noProof/>
+        </w:rPr>
+        <w:drawing>
+          <wp:inline distT="0" distB="0" distL="0" distR="0" wp14:anchorId="3DF7764F" wp14:editId="7DCBD685">
+            <wp:extent cx="4305300" cy="3124200"/>
+            <wp:effectExtent l="0" t="0" r="0" b="0"/>
+            <wp:docPr id="9" name="Picture 9"/>
+            <wp:cNvGraphicFramePr>
+              <a:graphicFrameLocks xmlns:a="http://schemas.openxmlformats.org/drawingml/2006/main" noChangeAspect="1"/>
+            </wp:cNvGraphicFramePr>
+            <a:graphic xmlns:a="http://schemas.openxmlformats.org/drawingml/2006/main">
+              <a:graphicData uri="http://schemas.openxmlformats.org/drawingml/2006/picture">
+                <pic:pic xmlns:pic="http://schemas.openxmlformats.org/drawingml/2006/picture">
+                  <pic:nvPicPr>
+                    <pic:cNvPr id="9" name="Picture 9"/>
+                    <pic:cNvPicPr/>
+                  </pic:nvPicPr>
+                  <pic:blipFill>
+                    <a:blip r:embed="rId18">
+                      <a:extLst>
+                        <a:ext uri="{28A0092B-C50C-407E-A947-70E740481C1C}">
+                          <a14:useLocalDpi xmlns:a14="http://schemas.microsoft.com/office/drawing/2010/main" val="0"/>
+                        </a:ext>
+                      </a:extLst>
+                    </a:blip>
+                    <a:stretch>
+                      <a:fillRect/>
+                    </a:stretch>
+                  </pic:blipFill>
+                  <pic:spPr>
+                    <a:xfrm>
+                      <a:off x="0" y="0"/>
+                      <a:ext cx="4305300" cy="3124200"/>
+                    </a:xfrm>
+                    <a:prstGeom prst="rect">
+                      <a:avLst/>
+                    </a:prstGeom>
+                  </pic:spPr>
+                </pic:pic>
+              </a:graphicData>
+            </a:graphic>
+          </wp:inline>
+        </w:drawing>
+      </w:r>
+    </w:p>
+    <w:p/>
+    <w:p>
+      <w:r>
+        <w:t xml:space="preserve">If you open up say the </w:t>
+      </w:r>
+      <w:proofErr w:type="spellStart"/>
+      <w:r>
+        <w:t>MatrixFactorization</w:t>
+      </w:r>
+      <w:proofErr w:type="spellEnd"/>
+      <w:r>
+        <w:t xml:space="preserve"> folder, it looks like this:</w:t>
+      </w:r>
+    </w:p>
+    <w:p/>
+    <w:p>
+      <w:r>
+        <w:rPr>
+          <w:noProof/>
+        </w:rPr>
+        <w:lastRenderedPageBreak/>
+        <w:drawing>
+          <wp:inline distT="0" distB="0" distL="0" distR="0" wp14:anchorId="37F0B231" wp14:editId="5E635188">
+            <wp:extent cx="5181600" cy="3409950"/>
+            <wp:effectExtent l="0" t="0" r="0" b="0"/>
+            <wp:docPr id="10" name="Picture 10"/>
+            <wp:cNvGraphicFramePr>
+              <a:graphicFrameLocks xmlns:a="http://schemas.openxmlformats.org/drawingml/2006/main" noChangeAspect="1"/>
+            </wp:cNvGraphicFramePr>
+            <a:graphic xmlns:a="http://schemas.openxmlformats.org/drawingml/2006/main">
+              <a:graphicData uri="http://schemas.openxmlformats.org/drawingml/2006/picture">
+                <pic:pic xmlns:pic="http://schemas.openxmlformats.org/drawingml/2006/picture">
+                  <pic:nvPicPr>
+                    <pic:cNvPr id="10" name="Picture 10"/>
+                    <pic:cNvPicPr/>
+                  </pic:nvPicPr>
+                  <pic:blipFill>
+                    <a:blip r:embed="rId19">
+                      <a:extLst>
+                        <a:ext uri="{28A0092B-C50C-407E-A947-70E740481C1C}">
+                          <a14:useLocalDpi xmlns:a14="http://schemas.microsoft.com/office/drawing/2010/main" val="0"/>
+                        </a:ext>
+                      </a:extLst>
+                    </a:blip>
+                    <a:stretch>
+                      <a:fillRect/>
+                    </a:stretch>
+                  </pic:blipFill>
+                  <pic:spPr>
+                    <a:xfrm>
+                      <a:off x="0" y="0"/>
+                      <a:ext cx="5181600" cy="3409950"/>
+                    </a:xfrm>
+                    <a:prstGeom prst="rect">
+                      <a:avLst/>
+                    </a:prstGeom>
+                  </pic:spPr>
+                </pic:pic>
+              </a:graphicData>
+            </a:graphic>
+          </wp:inline>
+        </w:drawing>
+      </w:r>
+    </w:p>
+    <w:p/>
+    <w:p>
+      <w:r>
+        <w:t xml:space="preserve">As you can see, it has the </w:t>
+      </w:r>
+      <w:proofErr w:type="spellStart"/>
+      <w:r>
+        <w:t>Jupyter</w:t>
+      </w:r>
+      <w:proofErr w:type="spellEnd"/>
+      <w:r>
+        <w:t xml:space="preserve"> Notebook that was used to generate the matrix factorization recommender system.  In addition to the notebook, it also has all the files that were created by this notebook that are “fed” into the Docker image that is containerized at AWS.  These are the three pickle files (with extension ‘.p’) and the </w:t>
+      </w:r>
+      <w:proofErr w:type="spellStart"/>
+      <w:r>
+        <w:t>Keras</w:t>
+      </w:r>
+      <w:proofErr w:type="spellEnd"/>
+      <w:r>
+        <w:t xml:space="preserve"> saved model stored in folder </w:t>
+      </w:r>
+      <w:proofErr w:type="spellStart"/>
+      <w:r>
+        <w:t>MatrixFactorModel</w:t>
+      </w:r>
+      <w:proofErr w:type="spellEnd"/>
+      <w:r>
+        <w:t>.</w:t>
+      </w:r>
+    </w:p>
+    <w:p/>
     <w:p>
       <w:pPr>
         <w:rPr>

--- a/Summary-210719.docx
+++ b/Summary-210719.docx
@@ -302,15 +302,7 @@
         <w:t>A picture of the webpage is given below</w:t>
       </w:r>
       <w:r>
-        <w:t xml:space="preserve"> (note that the webpage is located by typing in ‘</w:t>
-      </w:r>
-      <w:proofErr w:type="spellStart"/>
-      <w:r>
-        <w:t>get_books</w:t>
-      </w:r>
-      <w:proofErr w:type="spellEnd"/>
-      <w:r>
-        <w:t>’ after the main webpage (which is 13.57.14.226 is this particular case)</w:t>
+        <w:t xml:space="preserve"> (note that the webpage is located by typing in ‘get_books’ after the main webpage (which is 13.57.14.226 is this particular case)</w:t>
       </w:r>
       <w:r>
         <w:t>:</w:t>
@@ -423,15 +415,7 @@
     <w:p/>
     <w:p>
       <w:r>
-        <w:t xml:space="preserve">More details on this </w:t>
-      </w:r>
-      <w:proofErr w:type="spellStart"/>
-      <w:r>
-        <w:t>TruncatedSVD</w:t>
-      </w:r>
-      <w:proofErr w:type="spellEnd"/>
-      <w:r>
-        <w:t xml:space="preserve"> recommender system will be given in the ‘Technical’ section, where we will discuss the decomposition of matrices, and the number of ‘features’ or ‘concepts’ we reduced to.</w:t>
+        <w:t>More details on this TruncatedSVD recommender system will be given in the ‘Technical’ section, where we will discuss the decomposition of matrices, and the number of ‘features’ or ‘concepts’ we reduced to.</w:t>
       </w:r>
       <w:r>
         <w:t xml:space="preserve">  But for now, note that the higher the ‘cosine-similarity’, the more similar it is to the book ‘A Brief History of Time’.</w:t>
@@ -450,15 +434,7 @@
         <w:t>second recommender system</w:t>
       </w:r>
       <w:r>
-        <w:t xml:space="preserve">, we use ‘deep neural network’ (DNN) to make predictions for how a particular user will rate a book.  This recommender system is very different from using </w:t>
-      </w:r>
-      <w:proofErr w:type="spellStart"/>
-      <w:r>
-        <w:t>TruncatedSVD</w:t>
-      </w:r>
-      <w:proofErr w:type="spellEnd"/>
-      <w:r>
-        <w:t xml:space="preserve">, </w:t>
+        <w:t xml:space="preserve">, we use ‘deep neural network’ (DNN) to make predictions for how a particular user will rate a book.  This recommender system is very different from using TruncatedSVD, </w:t>
       </w:r>
       <w:r>
         <w:lastRenderedPageBreak/>
@@ -468,15 +444,7 @@
     <w:p/>
     <w:p>
       <w:r>
-        <w:t>A picture of the webpage is given below (note that the webpage is located by typing in ‘</w:t>
-      </w:r>
-      <w:proofErr w:type="spellStart"/>
-      <w:r>
-        <w:t>get_ann</w:t>
-      </w:r>
-      <w:proofErr w:type="spellEnd"/>
-      <w:r>
-        <w:t>’ after the main webpage (which is 13.57.14.226 is this particular case):</w:t>
+        <w:t>A picture of the webpage is given below (note that the webpage is located by typing in ‘get_ann’ after the main webpage (which is 13.57.14.226 is this particular case):</w:t>
       </w:r>
     </w:p>
     <w:p/>
@@ -896,21 +864,39 @@
         <w:t xml:space="preserve">The </w:t>
       </w:r>
       <w:r>
-        <w:t xml:space="preserve">dataset used in this capstone project can be obtained via </w:t>
-      </w:r>
-      <w:proofErr w:type="spellStart"/>
-      <w:r>
-        <w:t>github</w:t>
-      </w:r>
-      <w:proofErr w:type="spellEnd"/>
-      <w:r>
-        <w:t xml:space="preserve">: </w:t>
-      </w:r>
-    </w:p>
-    <w:p/>
-    <w:p>
-      <w:r>
-        <w:t>https://github.com/greenheritagellc/recommendation.git</w:t>
+        <w:t xml:space="preserve">dataset used in this capstone project can be obtained via github: </w:t>
+      </w:r>
+    </w:p>
+    <w:p/>
+    <w:p>
+      <w:hyperlink r:id="rId13" w:history="1">
+        <w:r>
+          <w:rPr>
+            <w:rStyle w:val="Hyperlink"/>
+          </w:rPr>
+          <w:t>https://github.com/greenheritagellc/recommendation.git</w:t>
+        </w:r>
+      </w:hyperlink>
+    </w:p>
+    <w:p/>
+    <w:p>
+      <w:r>
+        <w:t xml:space="preserve">Remark on Scaling: The above dataset is fairly small – only about 10000 books and 55000 users.  If you did a “pivot_table” you would get 550,000,000 entries in the table, and even on my system with </w:t>
+      </w:r>
+      <w:r>
+        <w:t>8 processors</w:t>
+      </w:r>
+      <w:r>
+        <w:t xml:space="preserve"> and 16GB RAM </w:t>
+      </w:r>
+      <w:r>
+        <w:t>it overloaded my system.  When you start to get tables with say 1 billion entries</w:t>
+      </w:r>
+      <w:r>
+        <w:t xml:space="preserve"> or more</w:t>
+      </w:r>
+      <w:r>
+        <w:t>, you need to migrate to a distributed environment like Spark.</w:t>
       </w:r>
     </w:p>
     <w:p/>
@@ -954,54 +940,416 @@
           <w:bCs/>
           <w:u w:val="single"/>
         </w:rPr>
-        <w:t xml:space="preserve">First Recommender System: </w:t>
-      </w:r>
-      <w:proofErr w:type="spellStart"/>
-      <w:r>
+        <w:lastRenderedPageBreak/>
+        <w:t>First Recommender System: TruncatedSVD</w:t>
+      </w:r>
+    </w:p>
+    <w:p/>
+    <w:p>
+      <w:r>
+        <w:t>Given any real-valued matrix A of dimension m-by-n</w:t>
+      </w:r>
+      <w:r>
+        <w:t xml:space="preserve"> (written m x n)</w:t>
+      </w:r>
+      <w:r>
+        <w:t>, with rank r</w:t>
+      </w:r>
+      <w:r>
+        <w:t xml:space="preserve"> (this is the dimension of the column space)</w:t>
+      </w:r>
+      <w:r>
+        <w:t>, it can always be decomposed as a product of three matrices U,S,V such that A = U X S X V^t</w:t>
+      </w:r>
+      <w:r>
+        <w:t xml:space="preserve"> (V^t is the transpose of matrix V).  Furthermore, </w:t>
+      </w:r>
+      <w:r>
+        <w:t>U has dimensions m</w:t>
+      </w:r>
+      <w:r>
+        <w:t xml:space="preserve"> </w:t>
+      </w:r>
+      <w:r>
+        <w:t>x</w:t>
+      </w:r>
+      <w:r>
+        <w:t xml:space="preserve"> </w:t>
+      </w:r>
+      <w:r>
+        <w:t>m, S is upper diagonal with dimensions m</w:t>
+      </w:r>
+      <w:r>
+        <w:t xml:space="preserve"> </w:t>
+      </w:r>
+      <w:r>
+        <w:t>x</w:t>
+      </w:r>
+      <w:r>
+        <w:t xml:space="preserve"> n</w:t>
+      </w:r>
+      <w:r>
+        <w:t>, and V is of dimensions n</w:t>
+      </w:r>
+      <w:r>
+        <w:t xml:space="preserve"> </w:t>
+      </w:r>
+      <w:r>
+        <w:t>x</w:t>
+      </w:r>
+      <w:r>
+        <w:t xml:space="preserve"> </w:t>
+      </w:r>
+      <w:r>
+        <w:t xml:space="preserve">n.  The matrix S will contain what are called the ‘singular’ values, hence the name ‘Singular Value Decomposition’.  This singular values are simply the square root of </w:t>
+      </w:r>
+      <w:r>
+        <w:t xml:space="preserve">the strictly positive </w:t>
+      </w:r>
+      <w:r>
+        <w:t>eigenvalues for the matrix A^t X A (i.e. ‘A transpose’ X A</w:t>
+      </w:r>
+      <w:r>
+        <w:t>, which is necessarily a square matrix</w:t>
+      </w:r>
+      <w:r>
+        <w:t>).</w:t>
+      </w:r>
+    </w:p>
+    <w:p/>
+    <w:p>
+      <w:r>
+        <w:t>The above has nothing to do with machine learning – it is simply a theorem of linear algebra and matrices.</w:t>
+      </w:r>
+    </w:p>
+    <w:p/>
+    <w:p>
+      <w:r>
+        <w:t xml:space="preserve">BUT, we can apply this technique to recommender systems by reducing the number of movies to a much smaller number, called ‘concepts’.  The idea is that let’s say we have 10,000 movies and 1,000,000 users, so the matrix of users ‘cross’ movies contains 10 billion entries!  BUT the rank of this matrix may only be 50 say.  Essentially what happens is we create 50 </w:t>
+      </w:r>
+      <w:r>
+        <w:t xml:space="preserve">new </w:t>
+      </w:r>
+      <w:r>
+        <w:t xml:space="preserve">concepts, and each </w:t>
+      </w:r>
+      <w:r>
+        <w:t xml:space="preserve">movie </w:t>
+      </w:r>
+      <w:r>
+        <w:t xml:space="preserve">can be viewed as a </w:t>
+      </w:r>
+      <w:r>
+        <w:t>vector</w:t>
+      </w:r>
+      <w:r>
+        <w:t xml:space="preserve"> of length 50, each component being the ‘strength of this movie’ in regards to each of the 50 </w:t>
+      </w:r>
+      <w:r>
+        <w:t xml:space="preserve">concepts.  One can think of these ‘concepts’ as possibly ‘to what degree a movie is an ‘action’ movie, or ‘horror’ movie, or ‘cartoon’ movie, or ‘romance’ movie.  This is how one thinks of the decomposition being done, but it is important to understand that the 50 ‘concepts’ are simply 50 </w:t>
+      </w:r>
+      <w:r>
+        <w:t>new feature</w:t>
+      </w:r>
+      <w:r>
+        <w:t xml:space="preserve">s </w:t>
+      </w:r>
+      <w:r>
+        <w:t>where we represent the movie</w:t>
+      </w:r>
+      <w:r>
+        <w:t>.</w:t>
+      </w:r>
+    </w:p>
+    <w:p/>
+    <w:p>
+      <w:r>
+        <w:t>The most important thing to understand about TruncatedSVD is that you can specify how many concepts you want – in our particular case I chose 20.   The second is that the multiplication of the matrices U X S is</w:t>
+      </w:r>
+      <w:r>
+        <w:t>, after removing “blocks of zeroes”, is</w:t>
+      </w:r>
+      <w:r>
+        <w:t xml:space="preserve"> a matrix with dimensions mx</w:t>
+      </w:r>
+      <w:r>
+        <w:t>20, which is significantly less than having 10 billion entries!  This matrix can be stored easily.  This matrix U X S can be thought of as “movies to concept”.  Given any two movies m_1 and m_2, you have two vectors, of length 20, which represents m_1 in terms of the 20 concepts, and similarly for m_2.  If you take the dot product of these two vectors</w:t>
+      </w:r>
+      <w:r>
+        <w:t xml:space="preserve"> divided by their lengths</w:t>
+      </w:r>
+      <w:r>
+        <w:t xml:space="preserve">, </w:t>
+      </w:r>
+      <w:r>
+        <w:t>this gives the “cosine of the angle between these two vectors.  T</w:t>
+      </w:r>
+      <w:r>
+        <w:t xml:space="preserve">his </w:t>
+      </w:r>
+      <w:r>
+        <w:t xml:space="preserve">angle </w:t>
+      </w:r>
+      <w:r>
+        <w:t>represents how strongly they are similar to each other</w:t>
+      </w:r>
+      <w:r>
+        <w:t xml:space="preserve"> (for example if the angle is ‘close to 0’, hence the cosine(angle) is close to 1, these two vectors are aligned almost in the same direction, which means the two movies are very similar)</w:t>
+      </w:r>
+      <w:r>
+        <w:t xml:space="preserve">.  This dot product </w:t>
+      </w:r>
+      <w:r>
+        <w:t xml:space="preserve">between the two movie vectors </w:t>
+      </w:r>
+      <w:r>
+        <w:t>is called the “cosine similarity” between movie m_1 and m_2.  It necessarily has a value between -1.0 and 1.0.</w:t>
+      </w:r>
+    </w:p>
+    <w:p/>
+    <w:p>
+      <w:r>
+        <w:t xml:space="preserve">So what our first recommender system does is, when you input the name of a book, it computes the cosine similarity between it and the other thousands of books in the database!  It then ranks these cosine similarity from highest (which is 1.0) to the lowest (which is -1.0), and displays the highest cosine </w:t>
+      </w:r>
+      <w:r>
+        <w:lastRenderedPageBreak/>
+        <w:t>similarity (i.e. the books that are most similar to the book you entered, or to say it another way, the books that most closely match the 20 concepts to the book you entered</w:t>
+      </w:r>
+      <w:r>
+        <w:t>)</w:t>
+      </w:r>
+      <w:r>
+        <w:t>.</w:t>
+      </w:r>
+    </w:p>
+    <w:p/>
+    <w:p>
+      <w:pPr>
         <w:rPr>
           <w:b/>
           <w:bCs/>
           <w:u w:val="single"/>
         </w:rPr>
-        <w:t>TruncatedSVD</w:t>
-      </w:r>
-      <w:proofErr w:type="spellEnd"/>
-    </w:p>
-    <w:p/>
-    <w:p>
-      <w:r>
-        <w:t>Given any real-valued matrix A of dimension m-by-n</w:t>
-      </w:r>
-      <w:r>
-        <w:t xml:space="preserve"> (written m x n)</w:t>
-      </w:r>
-      <w:r>
-        <w:t>, with rank r</w:t>
-      </w:r>
-      <w:r>
-        <w:t xml:space="preserve"> (this is the dimension of the column space)</w:t>
-      </w:r>
-      <w:r>
-        <w:t xml:space="preserve">, it can always be decomposed as a product of three matrices U,S,V such that A = U X S X </w:t>
-      </w:r>
-      <w:proofErr w:type="spellStart"/>
-      <w:r>
-        <w:t>V^t</w:t>
-      </w:r>
-      <w:proofErr w:type="spellEnd"/>
-      <w:r>
-        <w:t xml:space="preserve"> (</w:t>
-      </w:r>
-      <w:proofErr w:type="spellStart"/>
-      <w:r>
-        <w:t>V^t</w:t>
-      </w:r>
-      <w:proofErr w:type="spellEnd"/>
-      <w:r>
-        <w:t xml:space="preserve"> is the transpose of matrix V).  Furthermore, </w:t>
-      </w:r>
-      <w:r>
-        <w:t>U has dimensions m</w:t>
+      </w:pPr>
+      <w:r>
+        <w:rPr>
+          <w:b/>
+          <w:bCs/>
+          <w:u w:val="single"/>
+        </w:rPr>
+        <w:t>Second Recommender System: DNN</w:t>
+      </w:r>
+    </w:p>
+    <w:p>
+      <w:pPr>
+        <w:rPr>
+          <w:b/>
+          <w:bCs/>
+          <w:u w:val="single"/>
+        </w:rPr>
+      </w:pPr>
+    </w:p>
+    <w:p>
+      <w:r>
+        <w:t>The artificial neural network we create simply has two features, namely the user_id and the movie_id, and the output is treated as a 5-class classification (1 Star, thru, 5 Star).  The results from this approach were quite poor compared to ‘matrix factorization’, but the RMSE score certainly did NOT bring out the vast differences between the two approaches (DNN had a RMSE score of .98, while the MatrixFact</w:t>
+      </w:r>
+      <w:r>
+        <w:t>orization</w:t>
+      </w:r>
+      <w:r>
+        <w:t xml:space="preserve"> has .94</w:t>
+      </w:r>
+      <w:r>
+        <w:t>, see Table below</w:t>
+      </w:r>
+      <w:r>
+        <w:t>).</w:t>
+      </w:r>
+      <w:r>
+        <w:t xml:space="preserve">  This recommender system was included in the capstone project as an example of a</w:t>
+      </w:r>
+      <w:r>
+        <w:t>n</w:t>
+      </w:r>
+      <w:r>
+        <w:t xml:space="preserve"> ANN that does NOT perform well!</w:t>
+      </w:r>
+    </w:p>
+    <w:p/>
+    <w:tbl>
+      <w:tblPr>
+        <w:tblStyle w:val="TableGrid"/>
+        <w:tblW w:w="0" w:type="auto"/>
+        <w:tblLook w:val="04A0" w:firstRow="1" w:lastRow="0" w:firstColumn="1" w:lastColumn="0" w:noHBand="0" w:noVBand="1"/>
+      </w:tblPr>
+      <w:tblGrid>
+        <w:gridCol w:w="4675"/>
+        <w:gridCol w:w="4675"/>
+      </w:tblGrid>
+      <w:tr>
+        <w:tc>
+          <w:tcPr>
+            <w:tcW w:w="4675" w:type="dxa"/>
+          </w:tcPr>
+          <w:p>
+            <w:r>
+              <w:t>Model</w:t>
+            </w:r>
+          </w:p>
+        </w:tc>
+        <w:tc>
+          <w:tcPr>
+            <w:tcW w:w="4675" w:type="dxa"/>
+          </w:tcPr>
+          <w:p>
+            <w:r>
+              <w:t>Mean Square Error</w:t>
+            </w:r>
+          </w:p>
+        </w:tc>
+      </w:tr>
+      <w:tr>
+        <w:tc>
+          <w:tcPr>
+            <w:tcW w:w="4675" w:type="dxa"/>
+          </w:tcPr>
+          <w:p>
+            <w:r>
+              <w:t>Deep Neural Network</w:t>
+            </w:r>
+          </w:p>
+        </w:tc>
+        <w:tc>
+          <w:tcPr>
+            <w:tcW w:w="4675" w:type="dxa"/>
+          </w:tcPr>
+          <w:p>
+            <w:r>
+              <w:t>0.9889</w:t>
+            </w:r>
+          </w:p>
+        </w:tc>
+      </w:tr>
+      <w:tr>
+        <w:tc>
+          <w:tcPr>
+            <w:tcW w:w="4675" w:type="dxa"/>
+          </w:tcPr>
+          <w:p>
+            <w:r>
+              <w:t>Matrix Factorization</w:t>
+            </w:r>
+          </w:p>
+        </w:tc>
+        <w:tc>
+          <w:tcPr>
+            <w:tcW w:w="4675" w:type="dxa"/>
+          </w:tcPr>
+          <w:p>
+            <w:r>
+              <w:t>0.9433</w:t>
+            </w:r>
+          </w:p>
+        </w:tc>
+      </w:tr>
+    </w:tbl>
+    <w:p/>
+    <w:p/>
+    <w:p>
+      <w:pPr>
+        <w:rPr>
+          <w:b/>
+          <w:bCs/>
+          <w:u w:val="single"/>
+        </w:rPr>
+      </w:pPr>
+      <w:r>
+        <w:rPr>
+          <w:b/>
+          <w:bCs/>
+          <w:u w:val="single"/>
+        </w:rPr>
+        <w:t>Third Recommender System: Matrix Factorization</w:t>
+      </w:r>
+    </w:p>
+    <w:p/>
+    <w:p>
+      <w:r>
+        <w:t xml:space="preserve">Matrix Factorization is a modified version of SVD – in fact the literature sometimes calls ‘matrix factorization’ </w:t>
+      </w:r>
+      <w:r>
+        <w:t>as ‘</w:t>
+      </w:r>
+      <w:r>
+        <w:t>compact-SVD</w:t>
+      </w:r>
+      <w:r>
+        <w:t>’</w:t>
+      </w:r>
+      <w:r>
+        <w:t xml:space="preserve">.  The reason for this is in SVD the sigma matrix ‘S’ in the SVD decomposition into U X S X V^t, S is an upper-diagonal matrix, with the upper diagonal containing the singular values.  </w:t>
+      </w:r>
+      <w:r>
+        <w:t xml:space="preserve">BUT the matrix S may contain either rows or columns that are all zeroes!  </w:t>
+      </w:r>
+      <w:r>
+        <w:t xml:space="preserve">By way of an example, if you start with the matrix </w:t>
+      </w:r>
+    </w:p>
+    <w:p>
+      <w:r>
+        <w:t>[[3 2 2],</w:t>
+      </w:r>
+    </w:p>
+    <w:p>
+      <w:r>
+        <w:t xml:space="preserve"> [2 3 -2]]</w:t>
+      </w:r>
+    </w:p>
+    <w:p/>
+    <w:p>
+      <w:r>
+        <w:t xml:space="preserve">The singular values are 5 and 3 and the matrix S is </w:t>
+      </w:r>
+    </w:p>
+    <w:p>
+      <w:r>
+        <w:t>[[5 0 0],</w:t>
+      </w:r>
+    </w:p>
+    <w:p>
+      <w:r>
+        <w:t xml:space="preserve"> [0 3 0]]</w:t>
+      </w:r>
+    </w:p>
+    <w:p/>
+    <w:p>
+      <w:r>
+        <w:t>First n</w:t>
+      </w:r>
+      <w:r>
+        <w:t>otice the above matrix is NOT square</w:t>
+      </w:r>
+      <w:r>
+        <w:t>, and also note the 3</w:t>
+      </w:r>
+      <w:r>
+        <w:rPr>
+          <w:vertAlign w:val="superscript"/>
+        </w:rPr>
+        <w:t>rd</w:t>
+      </w:r>
+      <w:r>
+        <w:t xml:space="preserve"> column contains all zeroes</w:t>
+      </w:r>
+      <w:r>
+        <w:t xml:space="preserve">.  BUT in matrix factorization, the sigma matrix is guaranteed to </w:t>
+      </w:r>
+      <w:r>
+        <w:t xml:space="preserve">be </w:t>
+      </w:r>
+      <w:r>
+        <w:t>square; in fact it is guaranteed to be a r</w:t>
       </w:r>
       <w:r>
         <w:t xml:space="preserve"> </w:t>
@@ -1013,365 +1361,17 @@
         <w:t xml:space="preserve"> </w:t>
       </w:r>
       <w:r>
-        <w:t xml:space="preserve">m, S is upper diagonal with </w:t>
+        <w:t xml:space="preserve">r matrix, where r is the rank of the matrix.  </w:t>
+      </w:r>
+      <w:r>
+        <w:t>For matrix factorization, t</w:t>
+      </w:r>
+      <w:r>
+        <w:t xml:space="preserve">he decomposition into U X S X V^t, </w:t>
       </w:r>
       <w:r>
         <w:lastRenderedPageBreak/>
-        <w:t>dimensions m</w:t>
-      </w:r>
-      <w:r>
-        <w:t xml:space="preserve"> </w:t>
-      </w:r>
-      <w:r>
-        <w:t>x</w:t>
-      </w:r>
-      <w:r>
-        <w:t xml:space="preserve"> n</w:t>
-      </w:r>
-      <w:r>
-        <w:t>, and V is of dimensions n</w:t>
-      </w:r>
-      <w:r>
-        <w:t xml:space="preserve"> </w:t>
-      </w:r>
-      <w:r>
-        <w:t>x</w:t>
-      </w:r>
-      <w:r>
-        <w:t xml:space="preserve"> </w:t>
-      </w:r>
-      <w:r>
-        <w:t xml:space="preserve">n.  The matrix S will contain what are called the ‘singular’ values, hence the name ‘Singular Value Decomposition’.  This singular values are simply the square root of </w:t>
-      </w:r>
-      <w:r>
-        <w:t xml:space="preserve">the strictly positive </w:t>
-      </w:r>
-      <w:r>
-        <w:t xml:space="preserve">eigenvalues for the matrix </w:t>
-      </w:r>
-      <w:proofErr w:type="spellStart"/>
-      <w:r>
-        <w:t>A^t</w:t>
-      </w:r>
-      <w:proofErr w:type="spellEnd"/>
-      <w:r>
-        <w:t xml:space="preserve"> X A (i.e. ‘A transpose’ X A</w:t>
-      </w:r>
-      <w:r>
-        <w:t>, which is necessarily a square matrix</w:t>
-      </w:r>
-      <w:r>
-        <w:t>).</w:t>
-      </w:r>
-    </w:p>
-    <w:p/>
-    <w:p>
-      <w:r>
-        <w:t>The above has nothing to do with machine learning – it is simply a theorem of linear algebra and matrices.</w:t>
-      </w:r>
-    </w:p>
-    <w:p/>
-    <w:p>
-      <w:r>
-        <w:t xml:space="preserve">BUT, we can apply this technique to recommender systems by reducing the number of movies to a much smaller number, called ‘concepts’.  The idea is that let’s say we have 10,000 movies and 1,000,000 users, so the matrix of users ‘cross’ movies contains 10 billion entries!  BUT the rank of this matrix may only be 50 say.  Essentially what happens is we create 50 </w:t>
-      </w:r>
-      <w:r>
-        <w:t xml:space="preserve">new </w:t>
-      </w:r>
-      <w:r>
-        <w:t xml:space="preserve">concepts, and each </w:t>
-      </w:r>
-      <w:r>
-        <w:t xml:space="preserve">movie </w:t>
-      </w:r>
-      <w:r>
-        <w:t xml:space="preserve">can be viewed as a </w:t>
-      </w:r>
-      <w:r>
-        <w:t>vector</w:t>
-      </w:r>
-      <w:r>
-        <w:t xml:space="preserve"> of length 50, each component being the ‘strength of this movie’ in regards to each of the 50 </w:t>
-      </w:r>
-      <w:r>
-        <w:t xml:space="preserve">concepts.  One can think of these ‘concepts’ as possibly ‘to what degree a movie is an ‘action’ movie, or ‘horror’ movie, or ‘cartoon’ movie, or ‘romance’ movie.  This is how one thinks of the decomposition being done, but it is important to understand that the 50 ‘concepts’ are simply 50 </w:t>
-      </w:r>
-      <w:r>
-        <w:t>new feature</w:t>
-      </w:r>
-      <w:r>
-        <w:t xml:space="preserve">s </w:t>
-      </w:r>
-      <w:r>
-        <w:t>where we represent the movie</w:t>
-      </w:r>
-      <w:r>
-        <w:t>.</w:t>
-      </w:r>
-    </w:p>
-    <w:p/>
-    <w:p>
-      <w:r>
-        <w:t xml:space="preserve">The most important thing to understand about </w:t>
-      </w:r>
-      <w:proofErr w:type="spellStart"/>
-      <w:r>
-        <w:t>TruncatedSVD</w:t>
-      </w:r>
-      <w:proofErr w:type="spellEnd"/>
-      <w:r>
-        <w:t xml:space="preserve"> is that you can specify how many concepts you want – in our particular case I chose 20.   The second is that the multiplication of the matrices U X S is</w:t>
-      </w:r>
-      <w:r>
-        <w:t>, after removing “blocks of zeroes”, is</w:t>
-      </w:r>
-      <w:r>
-        <w:t xml:space="preserve"> a matrix with dimensions mx</w:t>
-      </w:r>
-      <w:r>
-        <w:t>20, which is significantly less than having 10 billion entries!  This matrix can be stored easily.  This matrix U X S can be thought of as “movies to concept”.  Given any two movies m_1 and m_2, you have two vectors, of length 20, which represents m_1 in terms of the 20 concepts, and similarly for m_2.  If you take the dot product of these two vectors</w:t>
-      </w:r>
-      <w:r>
-        <w:t xml:space="preserve"> divided by their lengths</w:t>
-      </w:r>
-      <w:r>
-        <w:t xml:space="preserve">, </w:t>
-      </w:r>
-      <w:r>
-        <w:t>this gives the “cosine of the angle between these two vectors.  T</w:t>
-      </w:r>
-      <w:r>
-        <w:t xml:space="preserve">his </w:t>
-      </w:r>
-      <w:r>
-        <w:t xml:space="preserve">angle </w:t>
-      </w:r>
-      <w:r>
-        <w:t>represents how strongly they are similar to each other</w:t>
-      </w:r>
-      <w:r>
-        <w:t xml:space="preserve"> (for example if the angle is ‘close to 0’, hence the cosine(angle) is close to 1, these two vectors are aligned almost in the same direction, which means the two movies are very similar)</w:t>
-      </w:r>
-      <w:r>
-        <w:t xml:space="preserve">.  This dot product </w:t>
-      </w:r>
-      <w:r>
-        <w:t xml:space="preserve">between the two movie vectors </w:t>
-      </w:r>
-      <w:r>
-        <w:t>is called the “cosine similarity” between movie m_1 and m_2.  It necessarily has a value between -1.0 and 1.0.</w:t>
-      </w:r>
-    </w:p>
-    <w:p/>
-    <w:p>
-      <w:r>
-        <w:t>So what our first recommender system does is, when you input the name of a book, it computes the cosine similarity between it and the other thousands of books in the database!  It then ranks these cosine similarity from highest (which is 1.0) to the lowest (which is -1.0), and displays the highest cosine similarity (i.e. the books that are most similar to the book you entered, or to say it another way, the books that most closely match the 20 concepts to the book you entered</w:t>
-      </w:r>
-      <w:r>
-        <w:t>)</w:t>
-      </w:r>
-      <w:r>
-        <w:t>.</w:t>
-      </w:r>
-    </w:p>
-    <w:p/>
-    <w:p>
-      <w:pPr>
-        <w:rPr>
-          <w:b/>
-          <w:bCs/>
-          <w:u w:val="single"/>
-        </w:rPr>
-      </w:pPr>
-      <w:r>
-        <w:rPr>
-          <w:b/>
-          <w:bCs/>
-          <w:u w:val="single"/>
-        </w:rPr>
-        <w:t>Second Recommender System: DNN</w:t>
-      </w:r>
-    </w:p>
-    <w:p>
-      <w:pPr>
-        <w:rPr>
-          <w:b/>
-          <w:bCs/>
-          <w:u w:val="single"/>
-        </w:rPr>
-      </w:pPr>
-    </w:p>
-    <w:p>
-      <w:r>
-        <w:t xml:space="preserve">The artificial neural network we create simply has two features, namely the </w:t>
-      </w:r>
-      <w:proofErr w:type="spellStart"/>
-      <w:r>
-        <w:t>user_id</w:t>
-      </w:r>
-      <w:proofErr w:type="spellEnd"/>
-      <w:r>
-        <w:t xml:space="preserve"> and the </w:t>
-      </w:r>
-      <w:proofErr w:type="spellStart"/>
-      <w:r>
-        <w:t>movie_id</w:t>
-      </w:r>
-      <w:proofErr w:type="spellEnd"/>
-      <w:r>
-        <w:t xml:space="preserve">, and the output is treated as a 5-class classification (1 Star, thru, 5 Star).  The results from this approach were quite poor compared to ‘matrix factorization’, but the RMSE score certainly did NOT bring out the vast differences between the two approaches (DNN had a RMSE score of .98, while the </w:t>
-      </w:r>
-      <w:proofErr w:type="spellStart"/>
-      <w:r>
-        <w:t>MatrixFact</w:t>
-      </w:r>
-      <w:r>
-        <w:t>orization</w:t>
-      </w:r>
-      <w:proofErr w:type="spellEnd"/>
-      <w:r>
-        <w:t xml:space="preserve"> has .94).</w:t>
-      </w:r>
-      <w:r>
-        <w:t xml:space="preserve">  This recommender system was included in the capstone project as an example of a</w:t>
-      </w:r>
-      <w:r>
-        <w:t>n</w:t>
-      </w:r>
-      <w:r>
-        <w:t xml:space="preserve"> ANN that does NOT perform well!</w:t>
-      </w:r>
-    </w:p>
-    <w:p/>
-    <w:p>
-      <w:pPr>
-        <w:rPr>
-          <w:b/>
-          <w:bCs/>
-          <w:u w:val="single"/>
-        </w:rPr>
-      </w:pPr>
-      <w:r>
-        <w:rPr>
-          <w:b/>
-          <w:bCs/>
-          <w:u w:val="single"/>
-        </w:rPr>
-        <w:t>Third Recommender System: Matrix Factorization</w:t>
-      </w:r>
-    </w:p>
-    <w:p/>
-    <w:p>
-      <w:r>
-        <w:t xml:space="preserve">Matrix Factorization is a modified version of SVD – in fact the literature sometimes calls ‘matrix factorization’ </w:t>
-      </w:r>
-      <w:r>
-        <w:t>as ‘</w:t>
-      </w:r>
-      <w:r>
-        <w:t>compact-SVD</w:t>
-      </w:r>
-      <w:r>
-        <w:t>’</w:t>
-      </w:r>
-      <w:r>
-        <w:t xml:space="preserve">.  The reason for this is in SVD the sigma matrix ‘S’ in the SVD decomposition into U X S X </w:t>
-      </w:r>
-      <w:proofErr w:type="spellStart"/>
-      <w:r>
-        <w:t>V^t</w:t>
-      </w:r>
-      <w:proofErr w:type="spellEnd"/>
-      <w:r>
-        <w:t xml:space="preserve">, S is an upper-diagonal matrix, with the upper diagonal containing the singular values.  </w:t>
-      </w:r>
-      <w:r>
-        <w:t xml:space="preserve">BUT the matrix S may contain either rows or columns that are all zeroes!  </w:t>
-      </w:r>
-      <w:r>
-        <w:t xml:space="preserve">By way of an example, if you start with the matrix </w:t>
-      </w:r>
-    </w:p>
-    <w:p>
-      <w:r>
-        <w:t>[[3 2 2],</w:t>
-      </w:r>
-    </w:p>
-    <w:p>
-      <w:r>
-        <w:t xml:space="preserve"> [2 3 -2]]</w:t>
-      </w:r>
-    </w:p>
-    <w:p/>
-    <w:p>
-      <w:r>
-        <w:t xml:space="preserve">The singular values are 5 and 3 and the matrix S is </w:t>
-      </w:r>
-    </w:p>
-    <w:p>
-      <w:r>
-        <w:t>[[5 0 0],</w:t>
-      </w:r>
-    </w:p>
-    <w:p>
-      <w:r>
-        <w:t xml:space="preserve"> [0 3 0]]</w:t>
-      </w:r>
-    </w:p>
-    <w:p/>
-    <w:p>
-      <w:r>
-        <w:t>First n</w:t>
-      </w:r>
-      <w:r>
-        <w:t>otice the above matrix is NOT square</w:t>
-      </w:r>
-      <w:r>
-        <w:t>, and also note the 3</w:t>
-      </w:r>
-      <w:r>
-        <w:rPr>
-          <w:vertAlign w:val="superscript"/>
-        </w:rPr>
-        <w:t>rd</w:t>
-      </w:r>
-      <w:r>
-        <w:t xml:space="preserve"> column contains all zeroes</w:t>
-      </w:r>
-      <w:r>
-        <w:t xml:space="preserve">.  BUT in matrix factorization, the sigma matrix is guaranteed to </w:t>
-      </w:r>
-      <w:r>
-        <w:t xml:space="preserve">be </w:t>
-      </w:r>
-      <w:r>
-        <w:t>square; in fact it is guaranteed to be a r</w:t>
-      </w:r>
-      <w:r>
-        <w:t xml:space="preserve"> </w:t>
-      </w:r>
-      <w:r>
-        <w:t>x</w:t>
-      </w:r>
-      <w:r>
-        <w:t xml:space="preserve"> </w:t>
-      </w:r>
-      <w:r>
-        <w:t xml:space="preserve">r matrix, where r is the rank of the matrix.  </w:t>
-      </w:r>
-      <w:r>
-        <w:t>For matrix factorization, t</w:t>
-      </w:r>
-      <w:r>
-        <w:t xml:space="preserve">he decomposition into U X S X </w:t>
-      </w:r>
-      <w:proofErr w:type="spellStart"/>
-      <w:r>
-        <w:t>V^t</w:t>
-      </w:r>
-      <w:proofErr w:type="spellEnd"/>
-      <w:r>
-        <w:t>, each matrix now has dimensions m</w:t>
+        <w:t>each matrix now has dimensions m</w:t>
       </w:r>
       <w:r>
         <w:t xml:space="preserve"> </w:t>
@@ -1542,11 +1542,7 @@
         <w:t xml:space="preserve">in </w:t>
       </w:r>
       <w:r>
-        <w:t xml:space="preserve">decreasing order.  This is valuable in that if you originally started with 50 concepts, and you analyze the singular </w:t>
-      </w:r>
-      <w:r>
-        <w:lastRenderedPageBreak/>
-        <w:t>values and find that say only 20 concepts are important</w:t>
+        <w:t>decreasing order.  This is valuable in that if you originally started with 50 concepts, and you analyze the singular values and find that say only 20 concepts are important</w:t>
       </w:r>
       <w:r>
         <w:t xml:space="preserve"> due to the size of the singular value</w:t>
@@ -1583,34 +1579,10 @@
     </w:p>
     <w:p>
       <w:r>
-        <w:t xml:space="preserve">First, all models were tested and created using </w:t>
-      </w:r>
-      <w:proofErr w:type="spellStart"/>
-      <w:r>
-        <w:t>Jupyter</w:t>
-      </w:r>
-      <w:proofErr w:type="spellEnd"/>
-      <w:r>
-        <w:t xml:space="preserve"> Notebook – the models and data structures needed for deployment were either saved via </w:t>
-      </w:r>
-      <w:proofErr w:type="spellStart"/>
-      <w:r>
-        <w:t>TensorFlow.Keras</w:t>
-      </w:r>
-      <w:proofErr w:type="spellEnd"/>
-      <w:r>
-        <w:t xml:space="preserve"> or pickle.  </w:t>
-      </w:r>
-      <w:r>
-        <w:t xml:space="preserve">I need to say that a </w:t>
-      </w:r>
-      <w:proofErr w:type="spellStart"/>
-      <w:r>
-        <w:t>Jupyter</w:t>
-      </w:r>
-      <w:proofErr w:type="spellEnd"/>
-      <w:r>
-        <w:t xml:space="preserve"> Notebook project is not the same as being able to run your recommender system on a public website, where users </w:t>
+        <w:t xml:space="preserve">First, all models were tested and created using Jupyter Notebook – the models and data structures needed for deployment were either saved via TensorFlow.Keras or pickle.  </w:t>
+      </w:r>
+      <w:r>
+        <w:t xml:space="preserve">I need to say that a Jupyter Notebook project is not the same as being able to run your recommender system on a public website, where users </w:t>
       </w:r>
       <w:r>
         <w:t xml:space="preserve">from all over the world, </w:t>
@@ -1628,15 +1600,7 @@
         <w:t xml:space="preserve">saved-off </w:t>
       </w:r>
       <w:r>
-        <w:t xml:space="preserve">models was Flask.  I was stunned by how easy Flask made writing python code for webpages – Flask made it as if I was truly “in my </w:t>
-      </w:r>
-      <w:proofErr w:type="spellStart"/>
-      <w:r>
-        <w:t>Jupyter</w:t>
-      </w:r>
-      <w:proofErr w:type="spellEnd"/>
-      <w:r>
-        <w:t xml:space="preserve"> Notebook” projects!  </w:t>
+        <w:t xml:space="preserve">models was Flask.  I was stunned by how easy Flask made writing python code for webpages – Flask made it as if I was truly “in my Jupyter Notebook” projects!  </w:t>
       </w:r>
     </w:p>
     <w:p/>
@@ -1652,7 +1616,7 @@
       </w:r>
     </w:p>
     <w:p>
-      <w:hyperlink r:id="rId13" w:history="1">
+      <w:hyperlink r:id="rId14" w:history="1">
         <w:r>
           <w:rPr>
             <w:rStyle w:val="Hyperlink"/>
@@ -1662,7 +1626,7 @@
       </w:hyperlink>
     </w:p>
     <w:p>
-      <w:hyperlink r:id="rId14" w:history="1">
+      <w:hyperlink r:id="rId15" w:history="1">
         <w:r>
           <w:rPr>
             <w:rStyle w:val="Hyperlink"/>
@@ -1672,7 +1636,7 @@
       </w:hyperlink>
     </w:p>
     <w:p>
-      <w:hyperlink r:id="rId15" w:history="1">
+      <w:hyperlink r:id="rId16" w:history="1">
         <w:r>
           <w:rPr>
             <w:rStyle w:val="Hyperlink"/>
@@ -1690,45 +1654,25 @@
         <w:t xml:space="preserve">a </w:t>
       </w:r>
       <w:r>
-        <w:t>Docker image, that could be loaded into an AWS container.  After creating a ‘</w:t>
-      </w:r>
-      <w:proofErr w:type="spellStart"/>
-      <w:r>
-        <w:t>Dockerfile</w:t>
-      </w:r>
-      <w:proofErr w:type="spellEnd"/>
-      <w:r>
-        <w:t xml:space="preserve">’, and a ‘requirements.txt’ file via ‘pip freeze &gt; requirements.txt’, we were ready to </w:t>
-      </w:r>
-      <w:r>
-        <w:t xml:space="preserve">build our Docker image via ‘docker build -t </w:t>
-      </w:r>
-      <w:proofErr w:type="spellStart"/>
-      <w:r>
-        <w:t>glennrecsys</w:t>
-      </w:r>
-      <w:proofErr w:type="spellEnd"/>
+        <w:t xml:space="preserve">Docker image, that could be loaded into an AWS container.  After creating a ‘Dockerfile’, and a ‘requirements.txt’ file via ‘pip freeze &gt; requirements.txt’, we were ready to </w:t>
+      </w:r>
+      <w:r>
+        <w:t>build our Docker image via ‘docker build -t glennrecsys</w:t>
+      </w:r>
       <w:r>
         <w:t xml:space="preserve"> .</w:t>
       </w:r>
       <w:r>
-        <w:t xml:space="preserve">’, and then to test whether it could run in a docker container we ran ‘docker run -p 5000:5000 </w:t>
-      </w:r>
-      <w:proofErr w:type="spellStart"/>
-      <w:r>
-        <w:t>glennrecsys</w:t>
-      </w:r>
-      <w:proofErr w:type="spellEnd"/>
-      <w:r>
-        <w:t>’.</w:t>
-      </w:r>
-    </w:p>
-    <w:p/>
-    <w:p>
-      <w:r>
+        <w:t>’, and then to test whether it could run in a docker container we ran ‘docker run -p 5000:5000 glennrecsys’.</w:t>
+      </w:r>
+    </w:p>
+    <w:p/>
+    <w:p>
+      <w:r>
+        <w:lastRenderedPageBreak/>
         <w:t xml:space="preserve">After everything checked out (again going to webpages </w:t>
       </w:r>
-      <w:hyperlink r:id="rId16" w:history="1">
+      <w:hyperlink r:id="rId17" w:history="1">
         <w:r>
           <w:rPr>
             <w:rStyle w:val="Hyperlink"/>
@@ -1776,35 +1720,674 @@
     <w:p/>
     <w:p>
       <w:r>
-        <w:t>13.57.14.226/</w:t>
-      </w:r>
-      <w:proofErr w:type="spellStart"/>
-      <w:r>
-        <w:t>get_books</w:t>
-      </w:r>
-      <w:proofErr w:type="spellEnd"/>
-    </w:p>
-    <w:p>
-      <w:r>
-        <w:t>13.57.14.226/</w:t>
-      </w:r>
-      <w:proofErr w:type="spellStart"/>
-      <w:r>
-        <w:t>get_ann</w:t>
-      </w:r>
-      <w:proofErr w:type="spellEnd"/>
-    </w:p>
-    <w:p>
-      <w:r>
-        <w:lastRenderedPageBreak/>
-        <w:t>13.57.14.226/</w:t>
-      </w:r>
-      <w:proofErr w:type="spellStart"/>
-      <w:r>
-        <w:t>get_matrixfactorization</w:t>
-      </w:r>
-      <w:proofErr w:type="spellEnd"/>
-    </w:p>
+        <w:t>13.57.14.226/get_books</w:t>
+      </w:r>
+    </w:p>
+    <w:p>
+      <w:r>
+        <w:t>13.57.14.226/get_ann</w:t>
+      </w:r>
+    </w:p>
+    <w:p>
+      <w:r>
+        <w:t>13.57.14.226/get_matrixfactorization</w:t>
+      </w:r>
+    </w:p>
+    <w:p/>
+    <w:p/>
+    <w:p>
+      <w:r>
+        <w:t xml:space="preserve">The diagram below may be helpful to understand how the overall development (and deployment) works:  All code and testing initially is done in a Jupiter Notebook.  THEN this code along with pickle files and migrated to a Flask application.  After this, a Docker image is built from the code in your Flask application.  And finally, this docker image is uploaded into AWS. </w:t>
+      </w:r>
+    </w:p>
+    <w:p/>
+    <w:p>
+      <w:r>
+        <w:rPr>
+          <w:noProof/>
+        </w:rPr>
+        <mc:AlternateContent>
+          <mc:Choice Requires="wps">
+            <w:drawing>
+              <wp:anchor distT="0" distB="0" distL="114300" distR="114300" simplePos="0" relativeHeight="251665408" behindDoc="0" locked="0" layoutInCell="1" allowOverlap="1" wp14:anchorId="5E4B0135" wp14:editId="7E7A26E4">
+                <wp:simplePos x="0" y="0"/>
+                <wp:positionH relativeFrom="column">
+                  <wp:posOffset>2524125</wp:posOffset>
+                </wp:positionH>
+                <wp:positionV relativeFrom="paragraph">
+                  <wp:posOffset>2847975</wp:posOffset>
+                </wp:positionV>
+                <wp:extent cx="978408" cy="484632"/>
+                <wp:effectExtent l="19050" t="19050" r="12700" b="29845"/>
+                <wp:wrapNone/>
+                <wp:docPr id="11" name="Arrow: Left 11"/>
+                <wp:cNvGraphicFramePr/>
+                <a:graphic xmlns:a="http://schemas.openxmlformats.org/drawingml/2006/main">
+                  <a:graphicData uri="http://schemas.microsoft.com/office/word/2010/wordprocessingShape">
+                    <wps:wsp>
+                      <wps:cNvSpPr/>
+                      <wps:spPr>
+                        <a:xfrm>
+                          <a:off x="0" y="0"/>
+                          <a:ext cx="978408" cy="484632"/>
+                        </a:xfrm>
+                        <a:prstGeom prst="leftArrow">
+                          <a:avLst/>
+                        </a:prstGeom>
+                      </wps:spPr>
+                      <wps:style>
+                        <a:lnRef idx="2">
+                          <a:schemeClr val="accent1">
+                            <a:shade val="50000"/>
+                          </a:schemeClr>
+                        </a:lnRef>
+                        <a:fillRef idx="1">
+                          <a:schemeClr val="accent1"/>
+                        </a:fillRef>
+                        <a:effectRef idx="0">
+                          <a:schemeClr val="accent1"/>
+                        </a:effectRef>
+                        <a:fontRef idx="minor">
+                          <a:schemeClr val="lt1"/>
+                        </a:fontRef>
+                      </wps:style>
+                      <wps:bodyPr rot="0" spcFirstLastPara="0" vertOverflow="overflow" horzOverflow="overflow" vert="horz" wrap="square" lIns="91440" tIns="45720" rIns="91440" bIns="45720" numCol="1" spcCol="0" rtlCol="0" fromWordArt="0" anchor="ctr" anchorCtr="0" forceAA="0" compatLnSpc="1">
+                        <a:prstTxWarp prst="textNoShape">
+                          <a:avLst/>
+                        </a:prstTxWarp>
+                        <a:noAutofit/>
+                      </wps:bodyPr>
+                    </wps:wsp>
+                  </a:graphicData>
+                </a:graphic>
+              </wp:anchor>
+            </w:drawing>
+          </mc:Choice>
+          <mc:Fallback>
+            <w:pict>
+              <v:shapetype w14:anchorId="1A81809C" id="_x0000_t66" coordsize="21600,21600" o:spt="66" adj="5400,5400" path="m@0,l@0@1,21600@1,21600@2@0@2@0,21600,,10800xe">
+                <v:stroke joinstyle="miter"/>
+                <v:formulas>
+                  <v:f eqn="val #0"/>
+                  <v:f eqn="val #1"/>
+                  <v:f eqn="sum 21600 0 #1"/>
+                  <v:f eqn="prod #0 #1 10800"/>
+                  <v:f eqn="sum #0 0 @3"/>
+                </v:formulas>
+                <v:path o:connecttype="custom" o:connectlocs="@0,0;0,10800;@0,21600;21600,10800" o:connectangles="270,180,90,0" textboxrect="@4,@1,21600,@2"/>
+                <v:handles>
+                  <v:h position="#0,#1" xrange="0,21600" yrange="0,10800"/>
+                </v:handles>
+              </v:shapetype>
+              <v:shape id="Arrow: Left 11" o:spid="_x0000_s1026" type="#_x0000_t66" style="position:absolute;margin-left:198.75pt;margin-top:224.25pt;width:77.05pt;height:38.15pt;z-index:251665408;visibility:visible;mso-wrap-style:square;mso-wrap-distance-left:9pt;mso-wrap-distance-top:0;mso-wrap-distance-right:9pt;mso-wrap-distance-bottom:0;mso-position-horizontal:absolute;mso-position-horizontal-relative:text;mso-position-vertical:absolute;mso-position-vertical-relative:text;v-text-anchor:middle" o:gfxdata="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" adj="5350" fillcolor="#4472c4 [3204]" strokecolor="#1f3763 [1604]" strokeweight="1pt"/>
+            </w:pict>
+          </mc:Fallback>
+        </mc:AlternateContent>
+      </w:r>
+      <w:r>
+        <w:rPr>
+          <w:noProof/>
+        </w:rPr>
+        <mc:AlternateContent>
+          <mc:Choice Requires="wps">
+            <w:drawing>
+              <wp:anchor distT="0" distB="0" distL="114300" distR="114300" simplePos="0" relativeHeight="251664384" behindDoc="0" locked="0" layoutInCell="1" allowOverlap="1" wp14:anchorId="2F32F476" wp14:editId="50D9219E">
+                <wp:simplePos x="0" y="0"/>
+                <wp:positionH relativeFrom="column">
+                  <wp:posOffset>180975</wp:posOffset>
+                </wp:positionH>
+                <wp:positionV relativeFrom="paragraph">
+                  <wp:posOffset>2514600</wp:posOffset>
+                </wp:positionV>
+                <wp:extent cx="1968500" cy="1143000"/>
+                <wp:effectExtent l="0" t="0" r="12700" b="19050"/>
+                <wp:wrapNone/>
+                <wp:docPr id="12" name="Oval 12"/>
+                <wp:cNvGraphicFramePr/>
+                <a:graphic xmlns:a="http://schemas.openxmlformats.org/drawingml/2006/main">
+                  <a:graphicData uri="http://schemas.microsoft.com/office/word/2010/wordprocessingShape">
+                    <wps:wsp>
+                      <wps:cNvSpPr/>
+                      <wps:spPr>
+                        <a:xfrm>
+                          <a:off x="0" y="0"/>
+                          <a:ext cx="1968500" cy="1143000"/>
+                        </a:xfrm>
+                        <a:prstGeom prst="ellipse">
+                          <a:avLst/>
+                        </a:prstGeom>
+                      </wps:spPr>
+                      <wps:style>
+                        <a:lnRef idx="2">
+                          <a:schemeClr val="accent1">
+                            <a:shade val="50000"/>
+                          </a:schemeClr>
+                        </a:lnRef>
+                        <a:fillRef idx="1">
+                          <a:schemeClr val="accent1"/>
+                        </a:fillRef>
+                        <a:effectRef idx="0">
+                          <a:schemeClr val="accent1"/>
+                        </a:effectRef>
+                        <a:fontRef idx="minor">
+                          <a:schemeClr val="lt1"/>
+                        </a:fontRef>
+                      </wps:style>
+                      <wps:txbx>
+                        <w:txbxContent>
+                          <w:p>
+                            <w:pPr>
+                              <w:jc w:val="center"/>
+                            </w:pPr>
+                            <w:r>
+                              <w:t>AWS</w:t>
+                            </w:r>
+                          </w:p>
+                        </w:txbxContent>
+                      </wps:txbx>
+                      <wps:bodyPr rot="0" spcFirstLastPara="0" vertOverflow="overflow" horzOverflow="overflow" vert="horz" wrap="square" lIns="91440" tIns="45720" rIns="91440" bIns="45720" numCol="1" spcCol="0" rtlCol="0" fromWordArt="0" anchor="ctr" anchorCtr="0" forceAA="0" compatLnSpc="1">
+                        <a:prstTxWarp prst="textNoShape">
+                          <a:avLst/>
+                        </a:prstTxWarp>
+                        <a:noAutofit/>
+                      </wps:bodyPr>
+                    </wps:wsp>
+                  </a:graphicData>
+                </a:graphic>
+              </wp:anchor>
+            </w:drawing>
+          </mc:Choice>
+          <mc:Fallback>
+            <w:pict>
+              <v:oval w14:anchorId="2F32F476" id="Oval 12" o:spid="_x0000_s1026" style="position:absolute;margin-left:14.25pt;margin-top:198pt;width:155pt;height:90pt;z-index:251664384;visibility:visible;mso-wrap-style:square;mso-wrap-distance-left:9pt;mso-wrap-distance-top:0;mso-wrap-distance-right:9pt;mso-wrap-distance-bottom:0;mso-position-horizontal:absolute;mso-position-horizontal-relative:text;mso-position-vertical:absolute;mso-position-vertical-relative:text;v-text-anchor:middle" o:gfxdata="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" fillcolor="#4472c4 [3204]" strokecolor="#1f3763 [1604]" strokeweight="1pt">
+                <v:stroke joinstyle="miter"/>
+                <v:textbox>
+                  <w:txbxContent>
+                    <w:p>
+                      <w:pPr>
+                        <w:jc w:val="center"/>
+                      </w:pPr>
+                      <w:r>
+                        <w:t>AWS</w:t>
+                      </w:r>
+                    </w:p>
+                  </w:txbxContent>
+                </v:textbox>
+              </v:oval>
+            </w:pict>
+          </mc:Fallback>
+        </mc:AlternateContent>
+      </w:r>
+      <w:r>
+        <w:rPr>
+          <w:noProof/>
+        </w:rPr>
+        <mc:AlternateContent>
+          <mc:Choice Requires="wps">
+            <w:drawing>
+              <wp:anchor distT="0" distB="0" distL="114300" distR="114300" simplePos="0" relativeHeight="251662336" behindDoc="0" locked="0" layoutInCell="1" allowOverlap="1" wp14:anchorId="34EB8091" wp14:editId="49B0102B">
+                <wp:simplePos x="0" y="0"/>
+                <wp:positionH relativeFrom="column">
+                  <wp:posOffset>3769360</wp:posOffset>
+                </wp:positionH>
+                <wp:positionV relativeFrom="paragraph">
+                  <wp:posOffset>2635250</wp:posOffset>
+                </wp:positionV>
+                <wp:extent cx="1590675" cy="964823"/>
+                <wp:effectExtent l="0" t="0" r="28575" b="26035"/>
+                <wp:wrapNone/>
+                <wp:docPr id="13" name="Oval 13"/>
+                <wp:cNvGraphicFramePr/>
+                <a:graphic xmlns:a="http://schemas.openxmlformats.org/drawingml/2006/main">
+                  <a:graphicData uri="http://schemas.microsoft.com/office/word/2010/wordprocessingShape">
+                    <wps:wsp>
+                      <wps:cNvSpPr/>
+                      <wps:spPr>
+                        <a:xfrm>
+                          <a:off x="0" y="0"/>
+                          <a:ext cx="1590675" cy="964823"/>
+                        </a:xfrm>
+                        <a:prstGeom prst="ellipse">
+                          <a:avLst/>
+                        </a:prstGeom>
+                      </wps:spPr>
+                      <wps:style>
+                        <a:lnRef idx="2">
+                          <a:schemeClr val="accent1">
+                            <a:shade val="50000"/>
+                          </a:schemeClr>
+                        </a:lnRef>
+                        <a:fillRef idx="1">
+                          <a:schemeClr val="accent1"/>
+                        </a:fillRef>
+                        <a:effectRef idx="0">
+                          <a:schemeClr val="accent1"/>
+                        </a:effectRef>
+                        <a:fontRef idx="minor">
+                          <a:schemeClr val="lt1"/>
+                        </a:fontRef>
+                      </wps:style>
+                      <wps:txbx>
+                        <w:txbxContent>
+                          <w:p>
+                            <w:pPr>
+                              <w:jc w:val="center"/>
+                            </w:pPr>
+                            <w:r>
+                              <w:t>Docker</w:t>
+                            </w:r>
+                          </w:p>
+                        </w:txbxContent>
+                      </wps:txbx>
+                      <wps:bodyPr rot="0" spcFirstLastPara="0" vertOverflow="overflow" horzOverflow="overflow" vert="horz" wrap="square" lIns="91440" tIns="45720" rIns="91440" bIns="45720" numCol="1" spcCol="0" rtlCol="0" fromWordArt="0" anchor="ctr" anchorCtr="0" forceAA="0" compatLnSpc="1">
+                        <a:prstTxWarp prst="textNoShape">
+                          <a:avLst/>
+                        </a:prstTxWarp>
+                        <a:noAutofit/>
+                      </wps:bodyPr>
+                    </wps:wsp>
+                  </a:graphicData>
+                </a:graphic>
+                <wp14:sizeRelH relativeFrom="margin">
+                  <wp14:pctWidth>0</wp14:pctWidth>
+                </wp14:sizeRelH>
+                <wp14:sizeRelV relativeFrom="margin">
+                  <wp14:pctHeight>0</wp14:pctHeight>
+                </wp14:sizeRelV>
+              </wp:anchor>
+            </w:drawing>
+          </mc:Choice>
+          <mc:Fallback>
+            <w:pict>
+              <v:oval w14:anchorId="34EB8091" id="Oval 13" o:spid="_x0000_s1027" style="position:absolute;margin-left:296.8pt;margin-top:207.5pt;width:125.25pt;height:75.95pt;z-index:251662336;visibility:visible;mso-wrap-style:square;mso-width-percent:0;mso-height-percent:0;mso-wrap-distance-left:9pt;mso-wrap-distance-top:0;mso-wrap-distance-right:9pt;mso-wrap-distance-bottom:0;mso-position-horizontal:absolute;mso-position-horizontal-relative:text;mso-position-vertical:absolute;mso-position-vertical-relative:text;mso-width-percent:0;mso-height-percent:0;mso-width-relative:margin;mso-height-relative:margin;v-text-anchor:middle" o:gfxdata="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" fillcolor="#4472c4 [3204]" strokecolor="#1f3763 [1604]" strokeweight="1pt">
+                <v:stroke joinstyle="miter"/>
+                <v:textbox>
+                  <w:txbxContent>
+                    <w:p>
+                      <w:pPr>
+                        <w:jc w:val="center"/>
+                      </w:pPr>
+                      <w:r>
+                        <w:t>Docker</w:t>
+                      </w:r>
+                    </w:p>
+                  </w:txbxContent>
+                </v:textbox>
+              </v:oval>
+            </w:pict>
+          </mc:Fallback>
+        </mc:AlternateContent>
+      </w:r>
+      <w:r>
+        <w:rPr>
+          <w:noProof/>
+        </w:rPr>
+        <mc:AlternateContent>
+          <mc:Choice Requires="wps">
+            <w:drawing>
+              <wp:anchor distT="0" distB="0" distL="114300" distR="114300" simplePos="0" relativeHeight="251663360" behindDoc="0" locked="0" layoutInCell="1" allowOverlap="1" wp14:anchorId="02692521" wp14:editId="16C21EDC">
+                <wp:simplePos x="0" y="0"/>
+                <wp:positionH relativeFrom="column">
+                  <wp:posOffset>4314825</wp:posOffset>
+                </wp:positionH>
+                <wp:positionV relativeFrom="paragraph">
+                  <wp:posOffset>1257300</wp:posOffset>
+                </wp:positionV>
+                <wp:extent cx="484632" cy="978408"/>
+                <wp:effectExtent l="19050" t="0" r="10795" b="31750"/>
+                <wp:wrapNone/>
+                <wp:docPr id="14" name="Arrow: Down 14"/>
+                <wp:cNvGraphicFramePr/>
+                <a:graphic xmlns:a="http://schemas.openxmlformats.org/drawingml/2006/main">
+                  <a:graphicData uri="http://schemas.microsoft.com/office/word/2010/wordprocessingShape">
+                    <wps:wsp>
+                      <wps:cNvSpPr/>
+                      <wps:spPr>
+                        <a:xfrm>
+                          <a:off x="0" y="0"/>
+                          <a:ext cx="484632" cy="978408"/>
+                        </a:xfrm>
+                        <a:prstGeom prst="downArrow">
+                          <a:avLst/>
+                        </a:prstGeom>
+                      </wps:spPr>
+                      <wps:style>
+                        <a:lnRef idx="2">
+                          <a:schemeClr val="accent1">
+                            <a:shade val="50000"/>
+                          </a:schemeClr>
+                        </a:lnRef>
+                        <a:fillRef idx="1">
+                          <a:schemeClr val="accent1"/>
+                        </a:fillRef>
+                        <a:effectRef idx="0">
+                          <a:schemeClr val="accent1"/>
+                        </a:effectRef>
+                        <a:fontRef idx="minor">
+                          <a:schemeClr val="lt1"/>
+                        </a:fontRef>
+                      </wps:style>
+                      <wps:bodyPr rot="0" spcFirstLastPara="0" vertOverflow="overflow" horzOverflow="overflow" vert="horz" wrap="square" lIns="91440" tIns="45720" rIns="91440" bIns="45720" numCol="1" spcCol="0" rtlCol="0" fromWordArt="0" anchor="ctr" anchorCtr="0" forceAA="0" compatLnSpc="1">
+                        <a:prstTxWarp prst="textNoShape">
+                          <a:avLst/>
+                        </a:prstTxWarp>
+                        <a:noAutofit/>
+                      </wps:bodyPr>
+                    </wps:wsp>
+                  </a:graphicData>
+                </a:graphic>
+              </wp:anchor>
+            </w:drawing>
+          </mc:Choice>
+          <mc:Fallback>
+            <w:pict>
+              <v:shapetype w14:anchorId="56D34B2C" id="_x0000_t67" coordsize="21600,21600" o:spt="67" adj="16200,5400" path="m0@0l@1@0@1,0@2,0@2@0,21600@0,10800,21600xe">
+                <v:stroke joinstyle="miter"/>
+                <v:formulas>
+                  <v:f eqn="val #0"/>
+                  <v:f eqn="val #1"/>
+                  <v:f eqn="sum height 0 #1"/>
+                  <v:f eqn="sum 10800 0 #1"/>
+                  <v:f eqn="sum width 0 #0"/>
+                  <v:f eqn="prod @4 @3 10800"/>
+                  <v:f eqn="sum width 0 @5"/>
+                </v:formulas>
+                <v:path o:connecttype="custom" o:connectlocs="10800,0;0,@0;10800,21600;21600,@0" o:connectangles="270,180,90,0" textboxrect="@1,0,@2,@6"/>
+                <v:handles>
+                  <v:h position="#1,#0" xrange="0,10800" yrange="0,21600"/>
+                </v:handles>
+              </v:shapetype>
+              <v:shape id="Arrow: Down 14" o:spid="_x0000_s1026" type="#_x0000_t67" style="position:absolute;margin-left:339.75pt;margin-top:99pt;width:38.15pt;height:77.05pt;z-index:251663360;visibility:visible;mso-wrap-style:square;mso-wrap-distance-left:9pt;mso-wrap-distance-top:0;mso-wrap-distance-right:9pt;mso-wrap-distance-bottom:0;mso-position-horizontal:absolute;mso-position-horizontal-relative:text;mso-position-vertical:absolute;mso-position-vertical-relative:text;v-text-anchor:middle" o:gfxdata="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" adj="16250" fillcolor="#4472c4 [3204]" strokecolor="#1f3763 [1604]" strokeweight="1pt"/>
+            </w:pict>
+          </mc:Fallback>
+        </mc:AlternateContent>
+      </w:r>
+      <w:r>
+        <w:rPr>
+          <w:noProof/>
+        </w:rPr>
+        <mc:AlternateContent>
+          <mc:Choice Requires="wps">
+            <w:drawing>
+              <wp:anchor distT="0" distB="0" distL="114300" distR="114300" simplePos="0" relativeHeight="251660288" behindDoc="0" locked="0" layoutInCell="1" allowOverlap="1" wp14:anchorId="3026966C" wp14:editId="53657610">
+                <wp:simplePos x="0" y="0"/>
+                <wp:positionH relativeFrom="column">
+                  <wp:posOffset>3543300</wp:posOffset>
+                </wp:positionH>
+                <wp:positionV relativeFrom="paragraph">
+                  <wp:posOffset>-133349</wp:posOffset>
+                </wp:positionV>
+                <wp:extent cx="1952625" cy="1085850"/>
+                <wp:effectExtent l="0" t="0" r="28575" b="19050"/>
+                <wp:wrapNone/>
+                <wp:docPr id="15" name="Oval 15"/>
+                <wp:cNvGraphicFramePr/>
+                <a:graphic xmlns:a="http://schemas.openxmlformats.org/drawingml/2006/main">
+                  <a:graphicData uri="http://schemas.microsoft.com/office/word/2010/wordprocessingShape">
+                    <wps:wsp>
+                      <wps:cNvSpPr/>
+                      <wps:spPr>
+                        <a:xfrm>
+                          <a:off x="0" y="0"/>
+                          <a:ext cx="1952625" cy="1085850"/>
+                        </a:xfrm>
+                        <a:prstGeom prst="ellipse">
+                          <a:avLst/>
+                        </a:prstGeom>
+                      </wps:spPr>
+                      <wps:style>
+                        <a:lnRef idx="2">
+                          <a:schemeClr val="accent1">
+                            <a:shade val="50000"/>
+                          </a:schemeClr>
+                        </a:lnRef>
+                        <a:fillRef idx="1">
+                          <a:schemeClr val="accent1"/>
+                        </a:fillRef>
+                        <a:effectRef idx="0">
+                          <a:schemeClr val="accent1"/>
+                        </a:effectRef>
+                        <a:fontRef idx="minor">
+                          <a:schemeClr val="lt1"/>
+                        </a:fontRef>
+                      </wps:style>
+                      <wps:txbx>
+                        <w:txbxContent>
+                          <w:p>
+                            <w:pPr>
+                              <w:jc w:val="center"/>
+                            </w:pPr>
+                            <w:r>
+                              <w:t>Flask</w:t>
+                            </w:r>
+                          </w:p>
+                        </w:txbxContent>
+                      </wps:txbx>
+                      <wps:bodyPr rot="0" spcFirstLastPara="0" vertOverflow="overflow" horzOverflow="overflow" vert="horz" wrap="square" lIns="91440" tIns="45720" rIns="91440" bIns="45720" numCol="1" spcCol="0" rtlCol="0" fromWordArt="0" anchor="ctr" anchorCtr="0" forceAA="0" compatLnSpc="1">
+                        <a:prstTxWarp prst="textNoShape">
+                          <a:avLst/>
+                        </a:prstTxWarp>
+                        <a:noAutofit/>
+                      </wps:bodyPr>
+                    </wps:wsp>
+                  </a:graphicData>
+                </a:graphic>
+                <wp14:sizeRelH relativeFrom="margin">
+                  <wp14:pctWidth>0</wp14:pctWidth>
+                </wp14:sizeRelH>
+                <wp14:sizeRelV relativeFrom="margin">
+                  <wp14:pctHeight>0</wp14:pctHeight>
+                </wp14:sizeRelV>
+              </wp:anchor>
+            </w:drawing>
+          </mc:Choice>
+          <mc:Fallback>
+            <w:pict>
+              <v:oval w14:anchorId="3026966C" id="Oval 15" o:spid="_x0000_s1028" style="position:absolute;margin-left:279pt;margin-top:-10.5pt;width:153.75pt;height:85.5pt;z-index:251660288;visibility:visible;mso-wrap-style:square;mso-width-percent:0;mso-height-percent:0;mso-wrap-distance-left:9pt;mso-wrap-distance-top:0;mso-wrap-distance-right:9pt;mso-wrap-distance-bottom:0;mso-position-horizontal:absolute;mso-position-horizontal-relative:text;mso-position-vertical:absolute;mso-position-vertical-relative:text;mso-width-percent:0;mso-height-percent:0;mso-width-relative:margin;mso-height-relative:margin;v-text-anchor:middle" o:gfxdata="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" fillcolor="#4472c4 [3204]" strokecolor="#1f3763 [1604]" strokeweight="1pt">
+                <v:stroke joinstyle="miter"/>
+                <v:textbox>
+                  <w:txbxContent>
+                    <w:p>
+                      <w:pPr>
+                        <w:jc w:val="center"/>
+                      </w:pPr>
+                      <w:r>
+                        <w:t>Flask</w:t>
+                      </w:r>
+                    </w:p>
+                  </w:txbxContent>
+                </v:textbox>
+              </v:oval>
+            </w:pict>
+          </mc:Fallback>
+        </mc:AlternateContent>
+      </w:r>
+      <w:r>
+        <w:rPr>
+          <w:noProof/>
+        </w:rPr>
+        <mc:AlternateContent>
+          <mc:Choice Requires="wps">
+            <w:drawing>
+              <wp:anchor distT="0" distB="0" distL="114300" distR="114300" simplePos="0" relativeHeight="251661312" behindDoc="0" locked="0" layoutInCell="1" allowOverlap="1" wp14:anchorId="766F32EE" wp14:editId="2301BC9D">
+                <wp:simplePos x="0" y="0"/>
+                <wp:positionH relativeFrom="column">
+                  <wp:posOffset>2257425</wp:posOffset>
+                </wp:positionH>
+                <wp:positionV relativeFrom="paragraph">
+                  <wp:posOffset>152400</wp:posOffset>
+                </wp:positionV>
+                <wp:extent cx="978408" cy="484632"/>
+                <wp:effectExtent l="0" t="19050" r="31750" b="29845"/>
+                <wp:wrapNone/>
+                <wp:docPr id="16" name="Arrow: Right 16"/>
+                <wp:cNvGraphicFramePr/>
+                <a:graphic xmlns:a="http://schemas.openxmlformats.org/drawingml/2006/main">
+                  <a:graphicData uri="http://schemas.microsoft.com/office/word/2010/wordprocessingShape">
+                    <wps:wsp>
+                      <wps:cNvSpPr/>
+                      <wps:spPr>
+                        <a:xfrm>
+                          <a:off x="0" y="0"/>
+                          <a:ext cx="978408" cy="484632"/>
+                        </a:xfrm>
+                        <a:prstGeom prst="rightArrow">
+                          <a:avLst/>
+                        </a:prstGeom>
+                      </wps:spPr>
+                      <wps:style>
+                        <a:lnRef idx="2">
+                          <a:schemeClr val="accent1">
+                            <a:shade val="50000"/>
+                          </a:schemeClr>
+                        </a:lnRef>
+                        <a:fillRef idx="1">
+                          <a:schemeClr val="accent1"/>
+                        </a:fillRef>
+                        <a:effectRef idx="0">
+                          <a:schemeClr val="accent1"/>
+                        </a:effectRef>
+                        <a:fontRef idx="minor">
+                          <a:schemeClr val="lt1"/>
+                        </a:fontRef>
+                      </wps:style>
+                      <wps:bodyPr rot="0" spcFirstLastPara="0" vertOverflow="overflow" horzOverflow="overflow" vert="horz" wrap="square" lIns="91440" tIns="45720" rIns="91440" bIns="45720" numCol="1" spcCol="0" rtlCol="0" fromWordArt="0" anchor="ctr" anchorCtr="0" forceAA="0" compatLnSpc="1">
+                        <a:prstTxWarp prst="textNoShape">
+                          <a:avLst/>
+                        </a:prstTxWarp>
+                        <a:noAutofit/>
+                      </wps:bodyPr>
+                    </wps:wsp>
+                  </a:graphicData>
+                </a:graphic>
+              </wp:anchor>
+            </w:drawing>
+          </mc:Choice>
+          <mc:Fallback>
+            <w:pict>
+              <v:shapetype w14:anchorId="004CC53E" id="_x0000_t13" coordsize="21600,21600" o:spt="13" adj="16200,5400" path="m@0,l@0@1,0@1,0@2@0@2@0,21600,21600,10800xe">
+                <v:stroke joinstyle="miter"/>
+                <v:formulas>
+                  <v:f eqn="val #0"/>
+                  <v:f eqn="val #1"/>
+                  <v:f eqn="sum height 0 #1"/>
+                  <v:f eqn="sum 10800 0 #1"/>
+                  <v:f eqn="sum width 0 #0"/>
+                  <v:f eqn="prod @4 @3 10800"/>
+                  <v:f eqn="sum width 0 @5"/>
+                </v:formulas>
+                <v:path o:connecttype="custom" o:connectlocs="@0,0;0,10800;@0,21600;21600,10800" o:connectangles="270,180,90,0" textboxrect="0,@1,@6,@2"/>
+                <v:handles>
+                  <v:h position="#0,#1" xrange="0,21600" yrange="0,10800"/>
+                </v:handles>
+              </v:shapetype>
+              <v:shape id="Arrow: Right 16" o:spid="_x0000_s1026" type="#_x0000_t13" style="position:absolute;margin-left:177.75pt;margin-top:12pt;width:77.05pt;height:38.15pt;z-index:251661312;visibility:visible;mso-wrap-style:square;mso-wrap-distance-left:9pt;mso-wrap-distance-top:0;mso-wrap-distance-right:9pt;mso-wrap-distance-bottom:0;mso-position-horizontal:absolute;mso-position-horizontal-relative:text;mso-position-vertical:absolute;mso-position-vertical-relative:text;v-text-anchor:middle" o:gfxdata="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" adj="16250" fillcolor="#4472c4 [3204]" strokecolor="#1f3763 [1604]" strokeweight="1pt"/>
+            </w:pict>
+          </mc:Fallback>
+        </mc:AlternateContent>
+      </w:r>
+      <w:r>
+        <w:rPr>
+          <w:noProof/>
+        </w:rPr>
+        <mc:AlternateContent>
+          <mc:Choice Requires="wps">
+            <w:drawing>
+              <wp:anchor distT="0" distB="0" distL="114300" distR="114300" simplePos="0" relativeHeight="251659264" behindDoc="0" locked="0" layoutInCell="1" allowOverlap="1" wp14:anchorId="14AD9919" wp14:editId="62D70130">
+                <wp:simplePos x="0" y="0"/>
+                <wp:positionH relativeFrom="column">
+                  <wp:posOffset>-133350</wp:posOffset>
+                </wp:positionH>
+                <wp:positionV relativeFrom="paragraph">
+                  <wp:posOffset>-152400</wp:posOffset>
+                </wp:positionV>
+                <wp:extent cx="2076450" cy="1200150"/>
+                <wp:effectExtent l="0" t="0" r="19050" b="19050"/>
+                <wp:wrapNone/>
+                <wp:docPr id="17" name="Oval 17"/>
+                <wp:cNvGraphicFramePr/>
+                <a:graphic xmlns:a="http://schemas.openxmlformats.org/drawingml/2006/main">
+                  <a:graphicData uri="http://schemas.microsoft.com/office/word/2010/wordprocessingShape">
+                    <wps:wsp>
+                      <wps:cNvSpPr/>
+                      <wps:spPr>
+                        <a:xfrm>
+                          <a:off x="0" y="0"/>
+                          <a:ext cx="2076450" cy="1200150"/>
+                        </a:xfrm>
+                        <a:prstGeom prst="ellipse">
+                          <a:avLst/>
+                        </a:prstGeom>
+                      </wps:spPr>
+                      <wps:style>
+                        <a:lnRef idx="2">
+                          <a:schemeClr val="accent1">
+                            <a:shade val="50000"/>
+                          </a:schemeClr>
+                        </a:lnRef>
+                        <a:fillRef idx="1">
+                          <a:schemeClr val="accent1"/>
+                        </a:fillRef>
+                        <a:effectRef idx="0">
+                          <a:schemeClr val="accent1"/>
+                        </a:effectRef>
+                        <a:fontRef idx="minor">
+                          <a:schemeClr val="lt1"/>
+                        </a:fontRef>
+                      </wps:style>
+                      <wps:txbx>
+                        <w:txbxContent>
+                          <w:p>
+                            <w:pPr>
+                              <w:jc w:val="center"/>
+                            </w:pPr>
+                            <w:r>
+                              <w:t>Jupiter Notebook</w:t>
+                            </w:r>
+                          </w:p>
+                        </w:txbxContent>
+                      </wps:txbx>
+                      <wps:bodyPr rot="0" spcFirstLastPara="0" vertOverflow="overflow" horzOverflow="overflow" vert="horz" wrap="square" lIns="91440" tIns="45720" rIns="91440" bIns="45720" numCol="1" spcCol="0" rtlCol="0" fromWordArt="0" anchor="ctr" anchorCtr="0" forceAA="0" compatLnSpc="1">
+                        <a:prstTxWarp prst="textNoShape">
+                          <a:avLst/>
+                        </a:prstTxWarp>
+                        <a:noAutofit/>
+                      </wps:bodyPr>
+                    </wps:wsp>
+                  </a:graphicData>
+                </a:graphic>
+                <wp14:sizeRelH relativeFrom="margin">
+                  <wp14:pctWidth>0</wp14:pctWidth>
+                </wp14:sizeRelH>
+              </wp:anchor>
+            </w:drawing>
+          </mc:Choice>
+          <mc:Fallback>
+            <w:pict>
+              <v:oval w14:anchorId="14AD9919" id="Oval 17" o:spid="_x0000_s1029" style="position:absolute;margin-left:-10.5pt;margin-top:-12pt;width:163.5pt;height:94.5pt;z-index:251659264;visibility:visible;mso-wrap-style:square;mso-width-percent:0;mso-wrap-distance-left:9pt;mso-wrap-distance-top:0;mso-wrap-distance-right:9pt;mso-wrap-distance-bottom:0;mso-position-horizontal:absolute;mso-position-horizontal-relative:text;mso-position-vertical:absolute;mso-position-vertical-relative:text;mso-width-percent:0;mso-width-relative:margin;v-text-anchor:middle" o:gfxdata="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" fillcolor="#4472c4 [3204]" strokecolor="#1f3763 [1604]" strokeweight="1pt">
+                <v:stroke joinstyle="miter"/>
+                <v:textbox>
+                  <w:txbxContent>
+                    <w:p>
+                      <w:pPr>
+                        <w:jc w:val="center"/>
+                      </w:pPr>
+                      <w:r>
+                        <w:t>Jupiter Notebook</w:t>
+                      </w:r>
+                    </w:p>
+                  </w:txbxContent>
+                </v:textbox>
+              </v:oval>
+            </w:pict>
+          </mc:Fallback>
+        </mc:AlternateContent>
+      </w:r>
+    </w:p>
+    <w:p/>
+    <w:p/>
+    <w:p/>
+    <w:p/>
     <w:p/>
     <w:p>
       <w:pPr>
@@ -1814,12 +2397,93 @@
           <w:u w:val="single"/>
         </w:rPr>
       </w:pPr>
-      <w:r>
+    </w:p>
+    <w:p>
+      <w:pPr>
         <w:rPr>
           <w:b/>
           <w:bCs/>
           <w:u w:val="single"/>
         </w:rPr>
+      </w:pPr>
+    </w:p>
+    <w:p>
+      <w:pPr>
+        <w:rPr>
+          <w:b/>
+          <w:bCs/>
+          <w:u w:val="single"/>
+        </w:rPr>
+      </w:pPr>
+    </w:p>
+    <w:p>
+      <w:pPr>
+        <w:rPr>
+          <w:b/>
+          <w:bCs/>
+          <w:u w:val="single"/>
+        </w:rPr>
+      </w:pPr>
+    </w:p>
+    <w:p>
+      <w:pPr>
+        <w:rPr>
+          <w:b/>
+          <w:bCs/>
+          <w:u w:val="single"/>
+        </w:rPr>
+      </w:pPr>
+    </w:p>
+    <w:p>
+      <w:pPr>
+        <w:rPr>
+          <w:b/>
+          <w:bCs/>
+          <w:u w:val="single"/>
+        </w:rPr>
+      </w:pPr>
+    </w:p>
+    <w:p>
+      <w:pPr>
+        <w:rPr>
+          <w:b/>
+          <w:bCs/>
+          <w:u w:val="single"/>
+        </w:rPr>
+      </w:pPr>
+    </w:p>
+    <w:p>
+      <w:pPr>
+        <w:rPr>
+          <w:b/>
+          <w:bCs/>
+          <w:u w:val="single"/>
+        </w:rPr>
+      </w:pPr>
+    </w:p>
+    <w:p>
+      <w:pPr>
+        <w:rPr>
+          <w:b/>
+          <w:bCs/>
+          <w:u w:val="single"/>
+        </w:rPr>
+      </w:pPr>
+    </w:p>
+    <w:p>
+      <w:pPr>
+        <w:rPr>
+          <w:b/>
+          <w:bCs/>
+          <w:u w:val="single"/>
+        </w:rPr>
+      </w:pPr>
+      <w:r>
+        <w:rPr>
+          <w:b/>
+          <w:bCs/>
+          <w:u w:val="single"/>
+        </w:rPr>
         <w:t>GITHUB</w:t>
       </w:r>
       <w:r>
@@ -1844,20 +2508,12 @@
         <w:t xml:space="preserve">You </w:t>
       </w:r>
       <w:r>
-        <w:t xml:space="preserve">can access all the project files at the </w:t>
-      </w:r>
-      <w:proofErr w:type="spellStart"/>
-      <w:r>
-        <w:t>github</w:t>
-      </w:r>
-      <w:proofErr w:type="spellEnd"/>
-      <w:r>
-        <w:t xml:space="preserve"> repository:</w:t>
-      </w:r>
-    </w:p>
-    <w:p/>
-    <w:p>
-      <w:hyperlink r:id="rId17" w:history="1">
+        <w:t>can access all the project files at the github repository:</w:t>
+      </w:r>
+    </w:p>
+    <w:p/>
+    <w:p>
+      <w:hyperlink r:id="rId18" w:history="1">
         <w:r>
           <w:rPr>
             <w:rStyle w:val="Hyperlink"/>
@@ -1894,7 +2550,7 @@
                     <pic:cNvPicPr/>
                   </pic:nvPicPr>
                   <pic:blipFill>
-                    <a:blip r:embed="rId18">
+                    <a:blip r:embed="rId19">
                       <a:extLst>
                         <a:ext uri="{28A0092B-C50C-407E-A947-70E740481C1C}">
                           <a14:useLocalDpi xmlns:a14="http://schemas.microsoft.com/office/drawing/2010/main" val="0"/>
@@ -1924,15 +2580,7 @@
     <w:p/>
     <w:p>
       <w:r>
-        <w:t xml:space="preserve">If you open up say the </w:t>
-      </w:r>
-      <w:proofErr w:type="spellStart"/>
-      <w:r>
-        <w:t>MatrixFactorization</w:t>
-      </w:r>
-      <w:proofErr w:type="spellEnd"/>
-      <w:r>
-        <w:t xml:space="preserve"> folder, it looks like this:</w:t>
+        <w:t>If you open up say the MatrixFactorization folder, it looks like this:</w:t>
       </w:r>
     </w:p>
     <w:p/>
@@ -1958,7 +2606,7 @@
                     <pic:cNvPicPr/>
                   </pic:nvPicPr>
                   <pic:blipFill>
-                    <a:blip r:embed="rId19">
+                    <a:blip r:embed="rId20">
                       <a:extLst>
                         <a:ext uri="{28A0092B-C50C-407E-A947-70E740481C1C}">
                           <a14:useLocalDpi xmlns:a14="http://schemas.microsoft.com/office/drawing/2010/main" val="0"/>
@@ -1988,31 +2636,7 @@
     <w:p/>
     <w:p>
       <w:r>
-        <w:t xml:space="preserve">As you can see, it has the </w:t>
-      </w:r>
-      <w:proofErr w:type="spellStart"/>
-      <w:r>
-        <w:t>Jupyter</w:t>
-      </w:r>
-      <w:proofErr w:type="spellEnd"/>
-      <w:r>
-        <w:t xml:space="preserve"> Notebook that was used to generate the matrix factorization recommender system.  In addition to the notebook, it also has all the files that were created by this notebook that are “fed” into the Docker image that is containerized at AWS.  These are the three pickle files (with extension ‘.p’) and the </w:t>
-      </w:r>
-      <w:proofErr w:type="spellStart"/>
-      <w:r>
-        <w:t>Keras</w:t>
-      </w:r>
-      <w:proofErr w:type="spellEnd"/>
-      <w:r>
-        <w:t xml:space="preserve"> saved model stored in folder </w:t>
-      </w:r>
-      <w:proofErr w:type="spellStart"/>
-      <w:r>
-        <w:t>MatrixFactorModel</w:t>
-      </w:r>
-      <w:proofErr w:type="spellEnd"/>
-      <w:r>
-        <w:t>.</w:t>
+        <w:t>As you can see, it has the Jupyter Notebook that was used to generate the matrix factorization recommender system.  In addition to the notebook, it also has all the files that were created by this notebook that are “fed” into the Docker image that is containerized at AWS.  These are the three pickle files (with extension ‘.p’) and the Keras saved model stored in folder MatrixFactorModel.</w:t>
       </w:r>
     </w:p>
     <w:p/>
@@ -2804,6 +3428,25 @@
       <w:shd w:val="clear" w:color="auto" w:fill="E1DFDD"/>
     </w:rPr>
   </w:style>
+  <w:style w:type="table" w:styleId="TableGrid">
+    <w:name w:val="Table Grid"/>
+    <w:basedOn w:val="TableNormal"/>
+    <w:uiPriority w:val="39"/>
+    <w:rsid w:val="003A245C"/>
+    <w:pPr>
+      <w:spacing w:after="0" w:line="240" w:lineRule="auto"/>
+    </w:pPr>
+    <w:tblPr>
+      <w:tblBorders>
+        <w:top w:val="single" w:sz="4" w:space="0" w:color="auto"/>
+        <w:left w:val="single" w:sz="4" w:space="0" w:color="auto"/>
+        <w:bottom w:val="single" w:sz="4" w:space="0" w:color="auto"/>
+        <w:right w:val="single" w:sz="4" w:space="0" w:color="auto"/>
+        <w:insideH w:val="single" w:sz="4" w:space="0" w:color="auto"/>
+        <w:insideV w:val="single" w:sz="4" w:space="0" w:color="auto"/>
+      </w:tblBorders>
+    </w:tblPr>
+  </w:style>
 </w:styles>
 </file>
 
